--- a/L5/Лаб5_Отчёт.docx
+++ b/L5/Лаб5_Отчёт.docx
@@ -1,6 +1,6 @@
 
 <file path=word/document.xml><?xml version="1.0" encoding="utf-8"?>
-<w:document xmlns:wpc="http://schemas.microsoft.com/office/word/2010/wordprocessingCanvas" xmlns:cx="http://schemas.microsoft.com/office/drawing/2014/chartex" xmlns:cx1="http://schemas.microsoft.com/office/drawing/2015/9/8/chartex" xmlns:mc="http://schemas.openxmlformats.org/markup-compatibility/2006" xmlns:o="urn:schemas-microsoft-com:office:office" xmlns:r="http://schemas.openxmlformats.org/officeDocument/2006/relationships" xmlns:m="http://schemas.openxmlformats.org/officeDocument/2006/math" xmlns:v="urn:schemas-microsoft-com:vml" xmlns:wp14="http://schemas.microsoft.com/office/word/2010/wordprocessingDrawing" xmlns:wp="http://schemas.openxmlformats.org/drawingml/2006/wordprocessingDrawing" xmlns:w10="urn:schemas-microsoft-com:office:word" xmlns:w="http://schemas.openxmlformats.org/wordprocessingml/2006/main" xmlns:w14="http://schemas.microsoft.com/office/word/2010/wordml" xmlns:w15="http://schemas.microsoft.com/office/word/2012/wordml" xmlns:w16se="http://schemas.microsoft.com/office/word/2015/wordml/symex" xmlns:wpg="http://schemas.microsoft.com/office/word/2010/wordprocessingGroup" xmlns:wpi="http://schemas.microsoft.com/office/word/2010/wordprocessingInk" xmlns:wne="http://schemas.microsoft.com/office/word/2006/wordml" xmlns:wps="http://schemas.microsoft.com/office/word/2010/wordprocessingShape" mc:Ignorable="w14 w15 w16se wp14">
+<w:document xmlns:wpc="http://schemas.microsoft.com/office/word/2010/wordprocessingCanvas" xmlns:cx="http://schemas.microsoft.com/office/drawing/2014/chartex" xmlns:cx1="http://schemas.microsoft.com/office/drawing/2015/9/8/chartex" xmlns:cx2="http://schemas.microsoft.com/office/drawing/2015/10/21/chartex" xmlns:cx3="http://schemas.microsoft.com/office/drawing/2016/5/9/chartex" xmlns:cx4="http://schemas.microsoft.com/office/drawing/2016/5/10/chartex" xmlns:cx5="http://schemas.microsoft.com/office/drawing/2016/5/11/chartex" xmlns:cx6="http://schemas.microsoft.com/office/drawing/2016/5/12/chartex" xmlns:cx7="http://schemas.microsoft.com/office/drawing/2016/5/13/chartex" xmlns:cx8="http://schemas.microsoft.com/office/drawing/2016/5/14/chartex" xmlns:mc="http://schemas.openxmlformats.org/markup-compatibility/2006" xmlns:aink="http://schemas.microsoft.com/office/drawing/2016/ink" xmlns:am3d="http://schemas.microsoft.com/office/drawing/2017/model3d" xmlns:o="urn:schemas-microsoft-com:office:office" xmlns:oel="http://schemas.microsoft.com/office/2019/extlst" xmlns:r="http://schemas.openxmlformats.org/officeDocument/2006/relationships" xmlns:m="http://schemas.openxmlformats.org/officeDocument/2006/math" xmlns:v="urn:schemas-microsoft-com:vml" xmlns:wp14="http://schemas.microsoft.com/office/word/2010/wordprocessingDrawing" xmlns:wp="http://schemas.openxmlformats.org/drawingml/2006/wordprocessingDrawing" xmlns:w10="urn:schemas-microsoft-com:office:word" xmlns:w="http://schemas.openxmlformats.org/wordprocessingml/2006/main" xmlns:w14="http://schemas.microsoft.com/office/word/2010/wordml" xmlns:w15="http://schemas.microsoft.com/office/word/2012/wordml" xmlns:w16cex="http://schemas.microsoft.com/office/word/2018/wordml/cex" xmlns:w16cid="http://schemas.microsoft.com/office/word/2016/wordml/cid" xmlns:w16="http://schemas.microsoft.com/office/word/2018/wordml" xmlns:w16du="http://schemas.microsoft.com/office/word/2023/wordml/word16du" xmlns:w16sdtdh="http://schemas.microsoft.com/office/word/2020/wordml/sdtdatahash" xmlns:w16sdtfl="http://schemas.microsoft.com/office/word/2024/wordml/sdtformatlock" xmlns:w16se="http://schemas.microsoft.com/office/word/2015/wordml/symex" xmlns:wpg="http://schemas.microsoft.com/office/word/2010/wordprocessingGroup" xmlns:wpi="http://schemas.microsoft.com/office/word/2010/wordprocessingInk" xmlns:wne="http://schemas.microsoft.com/office/word/2006/wordml" xmlns:wps="http://schemas.microsoft.com/office/word/2010/wordprocessingShape" mc:Ignorable="w14 w15 w16se w16cid w16 w16cex w16sdtdh w16sdtfl w16du wp14">
   <w:body>
     <w:p>
       <w:pPr>
@@ -306,9 +306,19 @@
           <w:b/>
           <w:sz w:val="28"/>
           <w:szCs w:val="28"/>
-          <w:lang w:eastAsia="ru-RU"/>
+          <w:lang w:val="ru-RU" w:eastAsia="ru-RU"/>
         </w:rPr>
         <w:t>5</w:t>
+      </w:r>
+      <w:r>
+        <w:rPr>
+          <w:rFonts w:ascii="Times New Roman" w:eastAsia="Times New Roman" w:hAnsi="Times New Roman" w:cs="Times New Roman"/>
+          <w:b/>
+          <w:sz w:val="28"/>
+          <w:szCs w:val="28"/>
+          <w:lang w:val="ru-RU" w:eastAsia="ru-RU"/>
+        </w:rPr>
+        <w:t>.</w:t>
       </w:r>
     </w:p>
     <w:p>
@@ -825,6 +835,7 @@
           <w:rFonts w:ascii="Times New Roman" w:hAnsi="Times New Roman" w:cs="Times New Roman"/>
           <w:sz w:val="28"/>
           <w:szCs w:val="28"/>
+          <w:lang w:val="ru-RU"/>
         </w:rPr>
       </w:pPr>
       <w:r>
@@ -862,6 +873,42 @@
           <w:rFonts w:ascii="Times New Roman" w:hAnsi="Times New Roman" w:cs="Times New Roman"/>
           <w:sz w:val="28"/>
           <w:szCs w:val="28"/>
+          <w:lang w:val="ru-RU"/>
+        </w:rPr>
+        <w:t>.</w:t>
+      </w:r>
+      <w:r>
+        <w:rPr>
+          <w:rFonts w:ascii="Times New Roman" w:hAnsi="Times New Roman" w:cs="Times New Roman"/>
+          <w:sz w:val="28"/>
+          <w:szCs w:val="28"/>
+          <w:lang w:val="ru-RU"/>
+        </w:rPr>
+        <w:t xml:space="preserve"> </w:t>
+      </w:r>
+      <w:r>
+        <w:rPr>
+          <w:rFonts w:ascii="Times New Roman" w:hAnsi="Times New Roman" w:cs="Times New Roman"/>
+          <w:sz w:val="28"/>
+          <w:szCs w:val="28"/>
+          <w:lang w:val="ru-RU"/>
+        </w:rPr>
+        <w:t xml:space="preserve">Байесовская классификация и деревья принятия решений в </w:t>
+      </w:r>
+      <w:r>
+        <w:rPr>
+          <w:rFonts w:ascii="Times New Roman" w:hAnsi="Times New Roman" w:cs="Times New Roman"/>
+          <w:sz w:val="28"/>
+          <w:szCs w:val="28"/>
+        </w:rPr>
+        <w:t>R</w:t>
+      </w:r>
+      <w:r>
+        <w:rPr>
+          <w:rFonts w:ascii="Times New Roman" w:hAnsi="Times New Roman" w:cs="Times New Roman"/>
+          <w:sz w:val="28"/>
+          <w:szCs w:val="28"/>
+          <w:lang w:val="ru-RU"/>
         </w:rPr>
         <w:t>.</w:t>
       </w:r>
@@ -902,8 +949,44 @@
           <w:rFonts w:ascii="Times New Roman" w:hAnsi="Times New Roman" w:cs="Times New Roman"/>
           <w:sz w:val="28"/>
           <w:szCs w:val="28"/>
-        </w:rPr>
-        <w:t>Закрепить знания, об алгоритмах классификации и кластеризации данных, ознакомиться с некоторыми функциями языка R, осуществляющими этот вид анализа, принципами их работы. Научиться визуализировать результаты работы функций кластерного анализа и классификаторов, интерпретировать полученные результаты.</w:t>
+          <w:lang w:val="ru-RU"/>
+        </w:rPr>
+        <w:t xml:space="preserve">Закрепить знания, об алгоритмах классификации и кластеризации данных, ознакомиться с некоторыми функциями языка </w:t>
+      </w:r>
+      <w:r>
+        <w:rPr>
+          <w:rFonts w:ascii="Times New Roman" w:hAnsi="Times New Roman" w:cs="Times New Roman"/>
+          <w:sz w:val="28"/>
+          <w:szCs w:val="28"/>
+        </w:rPr>
+        <w:t>R</w:t>
+      </w:r>
+      <w:r>
+        <w:rPr>
+          <w:rFonts w:ascii="Times New Roman" w:hAnsi="Times New Roman" w:cs="Times New Roman"/>
+          <w:sz w:val="28"/>
+          <w:szCs w:val="28"/>
+          <w:lang w:val="ru-RU"/>
+        </w:rPr>
+        <w:t>, осуществляющими этот вид анализа, принципами их работы. Научиться визуализировать результаты работы функций кластерного анализа и классификаторов, интерпретировать полученные результаты.</w:t>
+      </w:r>
+      <w:r>
+        <w:rPr>
+          <w:rFonts w:ascii="Times New Roman" w:hAnsi="Times New Roman" w:cs="Times New Roman"/>
+          <w:sz w:val="28"/>
+          <w:szCs w:val="28"/>
+          <w:lang w:val="ru-RU"/>
+        </w:rPr>
+        <w:t xml:space="preserve"> </w:t>
+      </w:r>
+      <w:r>
+        <w:rPr>
+          <w:rFonts w:ascii="Times New Roman" w:hAnsi="Times New Roman" w:cs="Times New Roman"/>
+          <w:sz w:val="28"/>
+          <w:szCs w:val="28"/>
+          <w:lang w:val="ru-RU"/>
+        </w:rPr>
+        <w:t>Научиться выполнять классификацию на основе формулы Байеса и деревьев решений.</w:t>
       </w:r>
     </w:p>
     <w:p>
@@ -1138,6 +1221,7 @@
         <w:rPr>
           <w:rFonts w:ascii="Times New Roman" w:hAnsi="Times New Roman" w:cs="Times New Roman"/>
           <w:bCs/>
+          <w:noProof/>
           <w:sz w:val="28"/>
           <w:szCs w:val="28"/>
           <w:lang w:val="ru-RU"/>
@@ -1237,6 +1321,7 @@
           <w:szCs w:val="28"/>
           <w:lang w:val="ru-RU"/>
         </w:rPr>
+        <w:lastRenderedPageBreak/>
         <w:t xml:space="preserve">Задача: </w:t>
       </w:r>
       <w:r>
@@ -1247,18 +1332,7 @@
           <w:szCs w:val="28"/>
           <w:lang w:val="ru-RU"/>
         </w:rPr>
-        <w:t xml:space="preserve">провести кластерный анализ наблюдений. Постараться найти такой метод кластеризации, чтобы полученные кластеры соответствовали </w:t>
-      </w:r>
-      <w:r>
-        <w:rPr>
-          <w:rFonts w:ascii="Times New Roman" w:hAnsi="Times New Roman" w:cs="Times New Roman"/>
-          <w:bCs/>
-          <w:sz w:val="28"/>
-          <w:szCs w:val="28"/>
-          <w:lang w:val="ru-RU"/>
-        </w:rPr>
-        <w:lastRenderedPageBreak/>
-        <w:t xml:space="preserve">регионам. Из условий следует, что при проведении кластерного анализа переменная </w:t>
+        <w:t xml:space="preserve">провести кластерный анализ наблюдений. Постараться найти такой метод кластеризации, чтобы полученные кластеры соответствовали регионам. Из условий следует, что при проведении кластерного анализа переменная </w:t>
       </w:r>
       <w:r>
         <w:rPr>
@@ -1314,6 +1388,7 @@
           <w:bCs/>
           <w:sz w:val="28"/>
           <w:szCs w:val="28"/>
+          <w:lang w:val="ru-RU"/>
         </w:rPr>
       </w:pPr>
     </w:p>
@@ -1333,6 +1408,7 @@
         <w:rPr>
           <w:rFonts w:ascii="Times New Roman" w:hAnsi="Times New Roman" w:cs="Times New Roman"/>
           <w:bCs/>
+          <w:noProof/>
           <w:sz w:val="28"/>
           <w:szCs w:val="28"/>
           <w:lang w:val="ru-RU"/>
@@ -1439,6 +1515,7 @@
         <w:rPr>
           <w:rFonts w:ascii="Times New Roman" w:hAnsi="Times New Roman" w:cs="Times New Roman"/>
           <w:bCs/>
+          <w:noProof/>
           <w:sz w:val="28"/>
           <w:szCs w:val="28"/>
           <w:lang w:val="ru-RU"/>
@@ -1589,6 +1666,7 @@
         <w:rPr>
           <w:rFonts w:ascii="Times New Roman" w:hAnsi="Times New Roman" w:cs="Times New Roman"/>
           <w:bCs/>
+          <w:noProof/>
           <w:sz w:val="28"/>
           <w:szCs w:val="28"/>
           <w:lang w:val="ru-RU"/>
@@ -1820,6 +1898,7 @@
         <w:rPr>
           <w:rFonts w:ascii="Times New Roman" w:hAnsi="Times New Roman" w:cs="Times New Roman"/>
           <w:bCs/>
+          <w:noProof/>
           <w:sz w:val="28"/>
           <w:szCs w:val="28"/>
           <w:lang w:val="ru-RU"/>
@@ -1971,7 +2050,17 @@
           <w:sz w:val="28"/>
           <w:szCs w:val="28"/>
         </w:rPr>
-        <w:t xml:space="preserve">k </w:t>
+        <w:t>k</w:t>
+      </w:r>
+      <w:r>
+        <w:rPr>
+          <w:rFonts w:ascii="Times New Roman" w:hAnsi="Times New Roman" w:cs="Times New Roman"/>
+          <w:bCs/>
+          <w:sz w:val="28"/>
+          <w:szCs w:val="28"/>
+          <w:lang w:val="ru-RU"/>
+        </w:rPr>
+        <w:t xml:space="preserve"> </w:t>
       </w:r>
       <w:r>
         <w:rPr>
@@ -2000,6 +2089,7 @@
         <w:rPr>
           <w:rFonts w:ascii="Times New Roman" w:hAnsi="Times New Roman" w:cs="Times New Roman"/>
           <w:bCs/>
+          <w:noProof/>
           <w:sz w:val="28"/>
           <w:szCs w:val="28"/>
           <w:lang w:val="ru-RU"/>
@@ -2152,6 +2242,7 @@
         <w:rPr>
           <w:rFonts w:ascii="Times New Roman" w:hAnsi="Times New Roman" w:cs="Times New Roman"/>
           <w:bCs/>
+          <w:noProof/>
           <w:sz w:val="28"/>
           <w:szCs w:val="28"/>
           <w:lang w:val="ru-RU"/>
@@ -2259,6 +2350,7 @@
           <w:bCs/>
           <w:sz w:val="28"/>
           <w:szCs w:val="28"/>
+          <w:lang w:val="ru-RU"/>
         </w:rPr>
         <w:t xml:space="preserve"> </w:t>
       </w:r>
@@ -2324,6 +2416,7 @@
           <w:bCs/>
           <w:sz w:val="28"/>
           <w:szCs w:val="28"/>
+          <w:lang w:val="ru-RU"/>
         </w:rPr>
         <w:t xml:space="preserve"> </w:t>
       </w:r>
@@ -2365,6 +2458,7 @@
         <w:rPr>
           <w:rFonts w:ascii="Times New Roman" w:hAnsi="Times New Roman" w:cs="Times New Roman"/>
           <w:bCs/>
+          <w:noProof/>
           <w:sz w:val="28"/>
           <w:szCs w:val="28"/>
         </w:rPr>
@@ -2439,6 +2533,7 @@
           <w:bCs/>
           <w:sz w:val="28"/>
           <w:szCs w:val="28"/>
+          <w:lang w:val="ru-RU"/>
         </w:rPr>
       </w:pPr>
     </w:p>
@@ -2658,6 +2753,7 @@
         <w:rPr>
           <w:rFonts w:ascii="Times New Roman" w:hAnsi="Times New Roman" w:cs="Times New Roman"/>
           <w:bCs/>
+          <w:noProof/>
           <w:sz w:val="28"/>
           <w:szCs w:val="28"/>
           <w:lang w:val="ru-RU"/>
@@ -2751,6 +2847,7 @@
         <w:rPr>
           <w:rFonts w:ascii="Times New Roman" w:hAnsi="Times New Roman" w:cs="Times New Roman"/>
           <w:bCs/>
+          <w:noProof/>
           <w:sz w:val="28"/>
           <w:szCs w:val="28"/>
           <w:lang w:val="ru-RU"/>
@@ -2970,17 +3067,7 @@
           <w:szCs w:val="28"/>
           <w:lang w:val="ru-RU"/>
         </w:rPr>
-        <w:t>.</w:t>
-      </w:r>
-      <w:r>
-        <w:rPr>
-          <w:rFonts w:ascii="Times New Roman" w:hAnsi="Times New Roman" w:cs="Times New Roman"/>
-          <w:bCs/>
-          <w:sz w:val="28"/>
-          <w:szCs w:val="28"/>
-          <w:lang w:val="ru-RU"/>
-        </w:rPr>
-        <w:t xml:space="preserve"> К ним относятся государства из различных регионов, но в основном это страны Южной Америки и Юго-Восточной Азии.</w:t>
+        <w:t>. К ним относятся государства из различных регионов, но в основном это страны Южной Америки и Юго-Восточной Азии.</w:t>
       </w:r>
     </w:p>
     <w:p>
@@ -3003,17 +3090,7 @@
           <w:szCs w:val="28"/>
           <w:lang w:val="ru-RU"/>
         </w:rPr>
-        <w:t>Кластер 2: преимущественно страны Восточной Европы.</w:t>
-      </w:r>
-      <w:r>
-        <w:rPr>
-          <w:rFonts w:ascii="Times New Roman" w:hAnsi="Times New Roman" w:cs="Times New Roman"/>
-          <w:bCs/>
-          <w:sz w:val="28"/>
-          <w:szCs w:val="28"/>
-          <w:lang w:val="ru-RU"/>
-        </w:rPr>
-        <w:t xml:space="preserve"> Отличаются очень низкой рождаемостью, высокой длительностью жизни и доходом ниже среднего.</w:t>
+        <w:t>Кластер 2: преимущественно страны Восточной Европы. Отличаются очень низкой рождаемостью, высокой длительностью жизни и доходом ниже среднего.</w:t>
       </w:r>
     </w:p>
     <w:p>
@@ -3373,6 +3450,7 @@
         <w:rPr>
           <w:rFonts w:ascii="Times New Roman" w:hAnsi="Times New Roman" w:cs="Times New Roman"/>
           <w:bCs/>
+          <w:noProof/>
           <w:sz w:val="28"/>
           <w:szCs w:val="28"/>
           <w:lang w:val="ru-RU"/>
@@ -3425,6 +3503,7 @@
           <w:bCs/>
           <w:sz w:val="28"/>
           <w:szCs w:val="28"/>
+          <w:lang w:val="ru-RU"/>
         </w:rPr>
       </w:pPr>
       <w:r>
@@ -3444,7 +3523,26 @@
           <w:sz w:val="28"/>
           <w:szCs w:val="28"/>
         </w:rPr>
-        <w:t>k-means</w:t>
+        <w:t>k</w:t>
+      </w:r>
+      <w:r>
+        <w:rPr>
+          <w:rFonts w:ascii="Times New Roman" w:hAnsi="Times New Roman" w:cs="Times New Roman"/>
+          <w:bCs/>
+          <w:sz w:val="28"/>
+          <w:szCs w:val="28"/>
+          <w:lang w:val="ru-RU"/>
+        </w:rPr>
+        <w:t>-</w:t>
+      </w:r>
+      <w:r>
+        <w:rPr>
+          <w:rFonts w:ascii="Times New Roman" w:hAnsi="Times New Roman" w:cs="Times New Roman"/>
+          <w:bCs/>
+          <w:sz w:val="28"/>
+          <w:szCs w:val="28"/>
+        </w:rPr>
+        <w:t>means</w:t>
       </w:r>
     </w:p>
     <w:p>
@@ -3584,6 +3682,7 @@
           <w:bCs/>
           <w:sz w:val="28"/>
           <w:szCs w:val="28"/>
+          <w:lang w:val="ru-RU"/>
         </w:rPr>
         <w:t xml:space="preserve">7. </w:t>
       </w:r>
@@ -3604,7 +3703,17 @@
           <w:sz w:val="28"/>
           <w:szCs w:val="28"/>
         </w:rPr>
-        <w:t xml:space="preserve">scatterplot </w:t>
+        <w:t>scatterplot</w:t>
+      </w:r>
+      <w:r>
+        <w:rPr>
+          <w:rFonts w:ascii="Times New Roman" w:hAnsi="Times New Roman" w:cs="Times New Roman"/>
+          <w:bCs/>
+          <w:sz w:val="28"/>
+          <w:szCs w:val="28"/>
+          <w:lang w:val="ru-RU"/>
+        </w:rPr>
+        <w:t xml:space="preserve"> </w:t>
       </w:r>
       <w:r>
         <w:rPr>
@@ -3632,6 +3741,7 @@
         <w:rPr>
           <w:rFonts w:ascii="Times New Roman" w:hAnsi="Times New Roman" w:cs="Times New Roman"/>
           <w:bCs/>
+          <w:noProof/>
           <w:sz w:val="28"/>
           <w:szCs w:val="28"/>
           <w:lang w:val="ru-RU"/>
@@ -3716,6 +3826,7 @@
           <w:bCs/>
           <w:sz w:val="28"/>
           <w:szCs w:val="28"/>
+          <w:lang w:val="ru-RU"/>
         </w:rPr>
         <w:t xml:space="preserve"> </w:t>
       </w:r>
@@ -3729,7 +3840,6 @@
           <w:bCs/>
           <w:sz w:val="28"/>
           <w:szCs w:val="28"/>
-          <w:lang w:val="ru-RU"/>
         </w:rPr>
       </w:pPr>
       <w:r>
@@ -3742,6 +3852,250 @@
         </w:rPr>
         <w:t>На графике не наблюдается значительных выбросов и пересечений кластеров, что свидетельствует о корректном их выборе. Заметно значительное отклонение в значениях смертности у Мексики (кластер 4), а также достаточно строгая зависимость между уровнем дохода, детской смертностью и длительностью жизни.</w:t>
       </w:r>
+    </w:p>
+    <w:p>
+      <w:pPr>
+        <w:spacing w:after="0" w:line="360" w:lineRule="auto"/>
+        <w:ind w:firstLine="709"/>
+        <w:rPr>
+          <w:rFonts w:ascii="Times New Roman" w:hAnsi="Times New Roman" w:cs="Times New Roman"/>
+          <w:bCs/>
+          <w:sz w:val="28"/>
+          <w:szCs w:val="28"/>
+          <w:lang w:val="ru-RU"/>
+        </w:rPr>
+      </w:pPr>
+      <w:r>
+        <w:rPr>
+          <w:rFonts w:ascii="Times New Roman" w:hAnsi="Times New Roman" w:cs="Times New Roman"/>
+          <w:bCs/>
+          <w:sz w:val="28"/>
+          <w:szCs w:val="28"/>
+          <w:lang w:val="ru-RU"/>
+        </w:rPr>
+        <w:t xml:space="preserve">8. </w:t>
+      </w:r>
+      <w:r>
+        <w:rPr>
+          <w:rFonts w:ascii="Times New Roman" w:hAnsi="Times New Roman" w:cs="Times New Roman"/>
+          <w:bCs/>
+          <w:sz w:val="28"/>
+          <w:szCs w:val="28"/>
+          <w:lang w:val="ru-RU"/>
+        </w:rPr>
+        <w:t xml:space="preserve">Модифицируем начальный датасет, добавив в него вектор с полученными в результате кластеризации кластерами, и разделим его на </w:t>
+      </w:r>
+      <w:r>
+        <w:rPr>
+          <w:rFonts w:ascii="Times New Roman" w:hAnsi="Times New Roman" w:cs="Times New Roman"/>
+          <w:bCs/>
+          <w:sz w:val="28"/>
+          <w:szCs w:val="28"/>
+          <w:lang w:val="ru-RU"/>
+        </w:rPr>
+        <w:lastRenderedPageBreak/>
+        <w:t>обучающие и тестовые данные в приблизительной пропорции 7 к 3, которые будем в дальнейшем использовать при классификации.</w:t>
+      </w:r>
+    </w:p>
+    <w:p>
+      <w:pPr>
+        <w:spacing w:after="0" w:line="360" w:lineRule="auto"/>
+        <w:rPr>
+          <w:rFonts w:ascii="Times New Roman" w:hAnsi="Times New Roman" w:cs="Times New Roman"/>
+          <w:bCs/>
+          <w:sz w:val="28"/>
+          <w:szCs w:val="28"/>
+          <w:lang w:val="ru-RU"/>
+        </w:rPr>
+      </w:pPr>
+      <w:r>
+        <w:rPr>
+          <w:rFonts w:ascii="Times New Roman" w:hAnsi="Times New Roman" w:cs="Times New Roman"/>
+          <w:bCs/>
+          <w:sz w:val="28"/>
+          <w:szCs w:val="28"/>
+          <w:lang w:val="ru-RU"/>
+        </w:rPr>
+        <w:drawing>
+          <wp:inline distT="0" distB="0" distL="0" distR="0" wp14:anchorId="59CB87A8" wp14:editId="7F14795C">
+            <wp:extent cx="5812971" cy="6364458"/>
+            <wp:effectExtent l="0" t="0" r="0" b="0"/>
+            <wp:docPr id="164556855" name="Рисунок 1"/>
+            <wp:cNvGraphicFramePr>
+              <a:graphicFrameLocks xmlns:a="http://schemas.openxmlformats.org/drawingml/2006/main" noChangeAspect="1"/>
+            </wp:cNvGraphicFramePr>
+            <a:graphic xmlns:a="http://schemas.openxmlformats.org/drawingml/2006/main">
+              <a:graphicData uri="http://schemas.openxmlformats.org/drawingml/2006/picture">
+                <pic:pic xmlns:pic="http://schemas.openxmlformats.org/drawingml/2006/picture">
+                  <pic:nvPicPr>
+                    <pic:cNvPr id="164556855" name=""/>
+                    <pic:cNvPicPr/>
+                  </pic:nvPicPr>
+                  <pic:blipFill>
+                    <a:blip r:embed="rId20"/>
+                    <a:stretch>
+                      <a:fillRect/>
+                    </a:stretch>
+                  </pic:blipFill>
+                  <pic:spPr>
+                    <a:xfrm>
+                      <a:off x="0" y="0"/>
+                      <a:ext cx="5832261" cy="6385579"/>
+                    </a:xfrm>
+                    <a:prstGeom prst="rect">
+                      <a:avLst/>
+                    </a:prstGeom>
+                  </pic:spPr>
+                </pic:pic>
+              </a:graphicData>
+            </a:graphic>
+          </wp:inline>
+        </w:drawing>
+      </w:r>
+    </w:p>
+    <w:p>
+      <w:pPr>
+        <w:spacing w:after="0" w:line="360" w:lineRule="auto"/>
+        <w:ind w:firstLine="709"/>
+        <w:jc w:val="center"/>
+        <w:rPr>
+          <w:rFonts w:ascii="Times New Roman" w:hAnsi="Times New Roman" w:cs="Times New Roman"/>
+          <w:bCs/>
+          <w:sz w:val="28"/>
+          <w:szCs w:val="28"/>
+          <w:lang w:val="ru-RU"/>
+        </w:rPr>
+      </w:pPr>
+      <w:r>
+        <w:rPr>
+          <w:rFonts w:ascii="Times New Roman" w:hAnsi="Times New Roman" w:cs="Times New Roman"/>
+          <w:bCs/>
+          <w:sz w:val="28"/>
+          <w:szCs w:val="28"/>
+          <w:lang w:val="ru-RU"/>
+        </w:rPr>
+        <w:t>Рисунок 13. Фрагмент обучающих данных датасета</w:t>
+      </w:r>
+    </w:p>
+    <w:p>
+      <w:pPr>
+        <w:spacing w:after="0" w:line="360" w:lineRule="auto"/>
+        <w:ind w:firstLine="709"/>
+        <w:rPr>
+          <w:rFonts w:ascii="Times New Roman" w:hAnsi="Times New Roman" w:cs="Times New Roman"/>
+          <w:bCs/>
+          <w:sz w:val="28"/>
+          <w:szCs w:val="28"/>
+          <w:lang w:val="ru-RU"/>
+        </w:rPr>
+      </w:pPr>
+    </w:p>
+    <w:p>
+      <w:pPr>
+        <w:spacing w:after="0" w:line="360" w:lineRule="auto"/>
+        <w:rPr>
+          <w:rFonts w:ascii="Times New Roman" w:hAnsi="Times New Roman" w:cs="Times New Roman"/>
+          <w:bCs/>
+          <w:sz w:val="28"/>
+          <w:szCs w:val="28"/>
+          <w:lang w:val="ru-RU"/>
+        </w:rPr>
+      </w:pPr>
+      <w:r>
+        <w:rPr>
+          <w:rFonts w:ascii="Times New Roman" w:hAnsi="Times New Roman" w:cs="Times New Roman"/>
+          <w:bCs/>
+          <w:sz w:val="28"/>
+          <w:szCs w:val="28"/>
+          <w:lang w:val="ru-RU"/>
+        </w:rPr>
+        <w:lastRenderedPageBreak/>
+        <w:drawing>
+          <wp:inline distT="0" distB="0" distL="0" distR="0" wp14:anchorId="4464889B" wp14:editId="2FBBC759">
+            <wp:extent cx="5943600" cy="4244975"/>
+            <wp:effectExtent l="0" t="0" r="0" b="3175"/>
+            <wp:docPr id="774139526" name="Рисунок 1"/>
+            <wp:cNvGraphicFramePr>
+              <a:graphicFrameLocks xmlns:a="http://schemas.openxmlformats.org/drawingml/2006/main" noChangeAspect="1"/>
+            </wp:cNvGraphicFramePr>
+            <a:graphic xmlns:a="http://schemas.openxmlformats.org/drawingml/2006/main">
+              <a:graphicData uri="http://schemas.openxmlformats.org/drawingml/2006/picture">
+                <pic:pic xmlns:pic="http://schemas.openxmlformats.org/drawingml/2006/picture">
+                  <pic:nvPicPr>
+                    <pic:cNvPr id="774139526" name=""/>
+                    <pic:cNvPicPr/>
+                  </pic:nvPicPr>
+                  <pic:blipFill>
+                    <a:blip r:embed="rId21"/>
+                    <a:stretch>
+                      <a:fillRect/>
+                    </a:stretch>
+                  </pic:blipFill>
+                  <pic:spPr>
+                    <a:xfrm>
+                      <a:off x="0" y="0"/>
+                      <a:ext cx="5943600" cy="4244975"/>
+                    </a:xfrm>
+                    <a:prstGeom prst="rect">
+                      <a:avLst/>
+                    </a:prstGeom>
+                  </pic:spPr>
+                </pic:pic>
+              </a:graphicData>
+            </a:graphic>
+          </wp:inline>
+        </w:drawing>
+      </w:r>
+    </w:p>
+    <w:p>
+      <w:pPr>
+        <w:spacing w:after="0" w:line="360" w:lineRule="auto"/>
+        <w:ind w:firstLine="709"/>
+        <w:jc w:val="center"/>
+        <w:rPr>
+          <w:rFonts w:ascii="Times New Roman" w:hAnsi="Times New Roman" w:cs="Times New Roman"/>
+          <w:bCs/>
+          <w:sz w:val="28"/>
+          <w:szCs w:val="28"/>
+          <w:lang w:val="ru-RU"/>
+        </w:rPr>
+      </w:pPr>
+      <w:r>
+        <w:rPr>
+          <w:rFonts w:ascii="Times New Roman" w:hAnsi="Times New Roman" w:cs="Times New Roman"/>
+          <w:bCs/>
+          <w:sz w:val="28"/>
+          <w:szCs w:val="28"/>
+          <w:lang w:val="ru-RU"/>
+        </w:rPr>
+        <w:t>Рисунок 14. Тестовые данные датасета</w:t>
+      </w:r>
+    </w:p>
+    <w:p>
+      <w:pPr>
+        <w:spacing w:after="0" w:line="360" w:lineRule="auto"/>
+        <w:ind w:firstLine="709"/>
+        <w:rPr>
+          <w:rFonts w:ascii="Times New Roman" w:hAnsi="Times New Roman" w:cs="Times New Roman"/>
+          <w:bCs/>
+          <w:sz w:val="28"/>
+          <w:szCs w:val="28"/>
+          <w:lang w:val="ru-RU"/>
+        </w:rPr>
+      </w:pPr>
+    </w:p>
+    <w:p>
+      <w:pPr>
+        <w:spacing w:after="0" w:line="360" w:lineRule="auto"/>
+        <w:ind w:firstLine="709"/>
+        <w:rPr>
+          <w:rFonts w:ascii="Times New Roman" w:hAnsi="Times New Roman" w:cs="Times New Roman"/>
+          <w:bCs/>
+          <w:sz w:val="28"/>
+          <w:szCs w:val="28"/>
+          <w:lang w:val="ru-RU"/>
+        </w:rPr>
+      </w:pPr>
     </w:p>
     <w:p>
       <w:pPr>
@@ -3782,25 +4136,24 @@
           <w:szCs w:val="28"/>
           <w:lang w:val="ru-RU"/>
         </w:rPr>
-        <w:t xml:space="preserve">в процессе выполнения данной лабораторной работы я изучил методы кластеризации и подбора оптимального числа кластеров, а также </w:t>
-      </w:r>
-      <w:r>
-        <w:rPr>
-          <w:rFonts w:ascii="Times New Roman" w:hAnsi="Times New Roman" w:cs="Times New Roman"/>
-          <w:sz w:val="28"/>
-          <w:szCs w:val="28"/>
-          <w:lang w:val="ru-RU"/>
-        </w:rPr>
-        <w:lastRenderedPageBreak/>
-        <w:t xml:space="preserve">освоил инструменты языка </w:t>
-      </w:r>
-      <w:r>
-        <w:rPr>
-          <w:rFonts w:ascii="Times New Roman" w:hAnsi="Times New Roman" w:cs="Times New Roman"/>
-          <w:sz w:val="28"/>
-          <w:szCs w:val="28"/>
-        </w:rPr>
-        <w:t xml:space="preserve">R </w:t>
+        <w:t xml:space="preserve">в процессе выполнения данной лабораторной работы я изучил методы кластеризации и подбора оптимального числа кластеров, а также освоил инструменты языка </w:t>
+      </w:r>
+      <w:r>
+        <w:rPr>
+          <w:rFonts w:ascii="Times New Roman" w:hAnsi="Times New Roman" w:cs="Times New Roman"/>
+          <w:sz w:val="28"/>
+          <w:szCs w:val="28"/>
+        </w:rPr>
+        <w:t>R</w:t>
+      </w:r>
+      <w:r>
+        <w:rPr>
+          <w:rFonts w:ascii="Times New Roman" w:hAnsi="Times New Roman" w:cs="Times New Roman"/>
+          <w:sz w:val="28"/>
+          <w:szCs w:val="28"/>
+          <w:lang w:val="ru-RU"/>
+        </w:rPr>
+        <w:t xml:space="preserve"> </w:t>
       </w:r>
       <w:r>
         <w:rPr>
@@ -3856,8 +4209,6 @@
         </w:rPr>
         <w:t xml:space="preserve">различных </w:t>
       </w:r>
-      <w:bookmarkStart w:id="2" w:name="_GoBack"/>
-      <w:bookmarkEnd w:id="2"/>
       <w:r>
         <w:rPr>
           <w:rFonts w:ascii="Times New Roman" w:hAnsi="Times New Roman" w:cs="Times New Roman"/>
@@ -3878,7 +4229,7 @@
 </file>
 
 <file path=word/endnotes.xml><?xml version="1.0" encoding="utf-8"?>
-<w:endnotes xmlns:wpc="http://schemas.microsoft.com/office/word/2010/wordprocessingCanvas" xmlns:cx="http://schemas.microsoft.com/office/drawing/2014/chartex" xmlns:cx1="http://schemas.microsoft.com/office/drawing/2015/9/8/chartex" xmlns:mc="http://schemas.openxmlformats.org/markup-compatibility/2006" xmlns:o="urn:schemas-microsoft-com:office:office" xmlns:r="http://schemas.openxmlformats.org/officeDocument/2006/relationships" xmlns:m="http://schemas.openxmlformats.org/officeDocument/2006/math" xmlns:v="urn:schemas-microsoft-com:vml" xmlns:wp14="http://schemas.microsoft.com/office/word/2010/wordprocessingDrawing" xmlns:wp="http://schemas.openxmlformats.org/drawingml/2006/wordprocessingDrawing" xmlns:w10="urn:schemas-microsoft-com:office:word" xmlns:w="http://schemas.openxmlformats.org/wordprocessingml/2006/main" xmlns:w14="http://schemas.microsoft.com/office/word/2010/wordml" xmlns:w15="http://schemas.microsoft.com/office/word/2012/wordml" xmlns:w16se="http://schemas.microsoft.com/office/word/2015/wordml/symex" xmlns:wpg="http://schemas.microsoft.com/office/word/2010/wordprocessingGroup" xmlns:wpi="http://schemas.microsoft.com/office/word/2010/wordprocessingInk" xmlns:wne="http://schemas.microsoft.com/office/word/2006/wordml" xmlns:wps="http://schemas.microsoft.com/office/word/2010/wordprocessingShape" mc:Ignorable="w14 w15 w16se wp14">
+<w:endnotes xmlns:wpc="http://schemas.microsoft.com/office/word/2010/wordprocessingCanvas" xmlns:cx="http://schemas.microsoft.com/office/drawing/2014/chartex" xmlns:cx1="http://schemas.microsoft.com/office/drawing/2015/9/8/chartex" xmlns:cx2="http://schemas.microsoft.com/office/drawing/2015/10/21/chartex" xmlns:cx3="http://schemas.microsoft.com/office/drawing/2016/5/9/chartex" xmlns:cx4="http://schemas.microsoft.com/office/drawing/2016/5/10/chartex" xmlns:cx5="http://schemas.microsoft.com/office/drawing/2016/5/11/chartex" xmlns:cx6="http://schemas.microsoft.com/office/drawing/2016/5/12/chartex" xmlns:cx7="http://schemas.microsoft.com/office/drawing/2016/5/13/chartex" xmlns:cx8="http://schemas.microsoft.com/office/drawing/2016/5/14/chartex" xmlns:mc="http://schemas.openxmlformats.org/markup-compatibility/2006" xmlns:aink="http://schemas.microsoft.com/office/drawing/2016/ink" xmlns:am3d="http://schemas.microsoft.com/office/drawing/2017/model3d" xmlns:o="urn:schemas-microsoft-com:office:office" xmlns:oel="http://schemas.microsoft.com/office/2019/extlst" xmlns:r="http://schemas.openxmlformats.org/officeDocument/2006/relationships" xmlns:m="http://schemas.openxmlformats.org/officeDocument/2006/math" xmlns:v="urn:schemas-microsoft-com:vml" xmlns:wp14="http://schemas.microsoft.com/office/word/2010/wordprocessingDrawing" xmlns:wp="http://schemas.openxmlformats.org/drawingml/2006/wordprocessingDrawing" xmlns:w10="urn:schemas-microsoft-com:office:word" xmlns:w="http://schemas.openxmlformats.org/wordprocessingml/2006/main" xmlns:w14="http://schemas.microsoft.com/office/word/2010/wordml" xmlns:w15="http://schemas.microsoft.com/office/word/2012/wordml" xmlns:w16cex="http://schemas.microsoft.com/office/word/2018/wordml/cex" xmlns:w16cid="http://schemas.microsoft.com/office/word/2016/wordml/cid" xmlns:w16="http://schemas.microsoft.com/office/word/2018/wordml" xmlns:w16du="http://schemas.microsoft.com/office/word/2023/wordml/word16du" xmlns:w16sdtdh="http://schemas.microsoft.com/office/word/2020/wordml/sdtdatahash" xmlns:w16sdtfl="http://schemas.microsoft.com/office/word/2024/wordml/sdtformatlock" xmlns:w16se="http://schemas.microsoft.com/office/word/2015/wordml/symex" xmlns:wpg="http://schemas.microsoft.com/office/word/2010/wordprocessingGroup" xmlns:wpi="http://schemas.microsoft.com/office/word/2010/wordprocessingInk" xmlns:wne="http://schemas.microsoft.com/office/word/2006/wordml" xmlns:wps="http://schemas.microsoft.com/office/word/2010/wordprocessingShape" mc:Ignorable="w14 w15 w16se w16cid w16 w16cex w16sdtdh w16sdtfl w16du wp14">
   <w:endnote w:type="separator" w:id="-1">
     <w:p>
       <w:pPr>
@@ -3903,7 +4254,7 @@
 </file>
 
 <file path=word/footnotes.xml><?xml version="1.0" encoding="utf-8"?>
-<w:footnotes xmlns:wpc="http://schemas.microsoft.com/office/word/2010/wordprocessingCanvas" xmlns:cx="http://schemas.microsoft.com/office/drawing/2014/chartex" xmlns:cx1="http://schemas.microsoft.com/office/drawing/2015/9/8/chartex" xmlns:mc="http://schemas.openxmlformats.org/markup-compatibility/2006" xmlns:o="urn:schemas-microsoft-com:office:office" xmlns:r="http://schemas.openxmlformats.org/officeDocument/2006/relationships" xmlns:m="http://schemas.openxmlformats.org/officeDocument/2006/math" xmlns:v="urn:schemas-microsoft-com:vml" xmlns:wp14="http://schemas.microsoft.com/office/word/2010/wordprocessingDrawing" xmlns:wp="http://schemas.openxmlformats.org/drawingml/2006/wordprocessingDrawing" xmlns:w10="urn:schemas-microsoft-com:office:word" xmlns:w="http://schemas.openxmlformats.org/wordprocessingml/2006/main" xmlns:w14="http://schemas.microsoft.com/office/word/2010/wordml" xmlns:w15="http://schemas.microsoft.com/office/word/2012/wordml" xmlns:w16se="http://schemas.microsoft.com/office/word/2015/wordml/symex" xmlns:wpg="http://schemas.microsoft.com/office/word/2010/wordprocessingGroup" xmlns:wpi="http://schemas.microsoft.com/office/word/2010/wordprocessingInk" xmlns:wne="http://schemas.microsoft.com/office/word/2006/wordml" xmlns:wps="http://schemas.microsoft.com/office/word/2010/wordprocessingShape" mc:Ignorable="w14 w15 w16se wp14">
+<w:footnotes xmlns:wpc="http://schemas.microsoft.com/office/word/2010/wordprocessingCanvas" xmlns:cx="http://schemas.microsoft.com/office/drawing/2014/chartex" xmlns:cx1="http://schemas.microsoft.com/office/drawing/2015/9/8/chartex" xmlns:cx2="http://schemas.microsoft.com/office/drawing/2015/10/21/chartex" xmlns:cx3="http://schemas.microsoft.com/office/drawing/2016/5/9/chartex" xmlns:cx4="http://schemas.microsoft.com/office/drawing/2016/5/10/chartex" xmlns:cx5="http://schemas.microsoft.com/office/drawing/2016/5/11/chartex" xmlns:cx6="http://schemas.microsoft.com/office/drawing/2016/5/12/chartex" xmlns:cx7="http://schemas.microsoft.com/office/drawing/2016/5/13/chartex" xmlns:cx8="http://schemas.microsoft.com/office/drawing/2016/5/14/chartex" xmlns:mc="http://schemas.openxmlformats.org/markup-compatibility/2006" xmlns:aink="http://schemas.microsoft.com/office/drawing/2016/ink" xmlns:am3d="http://schemas.microsoft.com/office/drawing/2017/model3d" xmlns:o="urn:schemas-microsoft-com:office:office" xmlns:oel="http://schemas.microsoft.com/office/2019/extlst" xmlns:r="http://schemas.openxmlformats.org/officeDocument/2006/relationships" xmlns:m="http://schemas.openxmlformats.org/officeDocument/2006/math" xmlns:v="urn:schemas-microsoft-com:vml" xmlns:wp14="http://schemas.microsoft.com/office/word/2010/wordprocessingDrawing" xmlns:wp="http://schemas.openxmlformats.org/drawingml/2006/wordprocessingDrawing" xmlns:w10="urn:schemas-microsoft-com:office:word" xmlns:w="http://schemas.openxmlformats.org/wordprocessingml/2006/main" xmlns:w14="http://schemas.microsoft.com/office/word/2010/wordml" xmlns:w15="http://schemas.microsoft.com/office/word/2012/wordml" xmlns:w16cex="http://schemas.microsoft.com/office/word/2018/wordml/cex" xmlns:w16cid="http://schemas.microsoft.com/office/word/2016/wordml/cid" xmlns:w16="http://schemas.microsoft.com/office/word/2018/wordml" xmlns:w16du="http://schemas.microsoft.com/office/word/2023/wordml/word16du" xmlns:w16sdtdh="http://schemas.microsoft.com/office/word/2020/wordml/sdtdatahash" xmlns:w16sdtfl="http://schemas.microsoft.com/office/word/2024/wordml/sdtformatlock" xmlns:w16se="http://schemas.microsoft.com/office/word/2015/wordml/symex" xmlns:wpg="http://schemas.microsoft.com/office/word/2010/wordprocessingGroup" xmlns:wpi="http://schemas.microsoft.com/office/word/2010/wordprocessingInk" xmlns:wne="http://schemas.microsoft.com/office/word/2006/wordml" xmlns:wps="http://schemas.microsoft.com/office/word/2010/wordprocessingShape" mc:Ignorable="w14 w15 w16se w16cid w16 w16cex w16sdtdh w16sdtfl w16du wp14">
   <w:footnote w:type="separator" w:id="-1">
     <w:p>
       <w:pPr>
@@ -3928,7 +4279,7 @@
 </file>
 
 <file path=word/numbering.xml><?xml version="1.0" encoding="utf-8"?>
-<w:numbering xmlns:wpc="http://schemas.microsoft.com/office/word/2010/wordprocessingCanvas" xmlns:cx="http://schemas.microsoft.com/office/drawing/2014/chartex" xmlns:cx1="http://schemas.microsoft.com/office/drawing/2015/9/8/chartex" xmlns:mc="http://schemas.openxmlformats.org/markup-compatibility/2006" xmlns:o="urn:schemas-microsoft-com:office:office" xmlns:r="http://schemas.openxmlformats.org/officeDocument/2006/relationships" xmlns:m="http://schemas.openxmlformats.org/officeDocument/2006/math" xmlns:v="urn:schemas-microsoft-com:vml" xmlns:wp14="http://schemas.microsoft.com/office/word/2010/wordprocessingDrawing" xmlns:wp="http://schemas.openxmlformats.org/drawingml/2006/wordprocessingDrawing" xmlns:w10="urn:schemas-microsoft-com:office:word" xmlns:w="http://schemas.openxmlformats.org/wordprocessingml/2006/main" xmlns:w14="http://schemas.microsoft.com/office/word/2010/wordml" xmlns:w15="http://schemas.microsoft.com/office/word/2012/wordml" xmlns:w16se="http://schemas.microsoft.com/office/word/2015/wordml/symex" xmlns:wpg="http://schemas.microsoft.com/office/word/2010/wordprocessingGroup" xmlns:wpi="http://schemas.microsoft.com/office/word/2010/wordprocessingInk" xmlns:wne="http://schemas.microsoft.com/office/word/2006/wordml" xmlns:wps="http://schemas.microsoft.com/office/word/2010/wordprocessingShape" mc:Ignorable="w14 w15 w16se wp14">
+<w:numbering xmlns:wpc="http://schemas.microsoft.com/office/word/2010/wordprocessingCanvas" xmlns:cx="http://schemas.microsoft.com/office/drawing/2014/chartex" xmlns:cx1="http://schemas.microsoft.com/office/drawing/2015/9/8/chartex" xmlns:cx2="http://schemas.microsoft.com/office/drawing/2015/10/21/chartex" xmlns:cx3="http://schemas.microsoft.com/office/drawing/2016/5/9/chartex" xmlns:cx4="http://schemas.microsoft.com/office/drawing/2016/5/10/chartex" xmlns:cx5="http://schemas.microsoft.com/office/drawing/2016/5/11/chartex" xmlns:cx6="http://schemas.microsoft.com/office/drawing/2016/5/12/chartex" xmlns:cx7="http://schemas.microsoft.com/office/drawing/2016/5/13/chartex" xmlns:cx8="http://schemas.microsoft.com/office/drawing/2016/5/14/chartex" xmlns:mc="http://schemas.openxmlformats.org/markup-compatibility/2006" xmlns:aink="http://schemas.microsoft.com/office/drawing/2016/ink" xmlns:am3d="http://schemas.microsoft.com/office/drawing/2017/model3d" xmlns:o="urn:schemas-microsoft-com:office:office" xmlns:oel="http://schemas.microsoft.com/office/2019/extlst" xmlns:r="http://schemas.openxmlformats.org/officeDocument/2006/relationships" xmlns:m="http://schemas.openxmlformats.org/officeDocument/2006/math" xmlns:v="urn:schemas-microsoft-com:vml" xmlns:wp14="http://schemas.microsoft.com/office/word/2010/wordprocessingDrawing" xmlns:wp="http://schemas.openxmlformats.org/drawingml/2006/wordprocessingDrawing" xmlns:w10="urn:schemas-microsoft-com:office:word" xmlns:w="http://schemas.openxmlformats.org/wordprocessingml/2006/main" xmlns:w14="http://schemas.microsoft.com/office/word/2010/wordml" xmlns:w15="http://schemas.microsoft.com/office/word/2012/wordml" xmlns:w16cex="http://schemas.microsoft.com/office/word/2018/wordml/cex" xmlns:w16cid="http://schemas.microsoft.com/office/word/2016/wordml/cid" xmlns:w16="http://schemas.microsoft.com/office/word/2018/wordml" xmlns:w16du="http://schemas.microsoft.com/office/word/2023/wordml/word16du" xmlns:w16sdtdh="http://schemas.microsoft.com/office/word/2020/wordml/sdtdatahash" xmlns:w16sdtfl="http://schemas.microsoft.com/office/word/2024/wordml/sdtformatlock" xmlns:w16se="http://schemas.microsoft.com/office/word/2015/wordml/symex" xmlns:wpg="http://schemas.microsoft.com/office/word/2010/wordprocessingGroup" xmlns:wpi="http://schemas.microsoft.com/office/word/2010/wordprocessingInk" xmlns:wne="http://schemas.microsoft.com/office/word/2006/wordml" xmlns:wps="http://schemas.microsoft.com/office/word/2010/wordprocessingShape" mc:Ignorable="w14 w15 w16se w16cid w16 w16cex w16sdtdh w16sdtfl w16du wp14">
   <w:abstractNum w:abstractNumId="0" w15:restartNumberingAfterBreak="0">
     <w:nsid w:val="4AF016C5"/>
     <w:multiLevelType w:val="multilevel"/>
@@ -4217,20 +4568,20 @@
       </w:pPr>
     </w:lvl>
   </w:abstractNum>
-  <w:num w:numId="1">
+  <w:num w:numId="1" w16cid:durableId="2141724183">
     <w:abstractNumId w:val="2"/>
   </w:num>
-  <w:num w:numId="2">
+  <w:num w:numId="2" w16cid:durableId="1189952986">
     <w:abstractNumId w:val="0"/>
   </w:num>
-  <w:num w:numId="3">
+  <w:num w:numId="3" w16cid:durableId="1946888237">
     <w:abstractNumId w:val="1"/>
   </w:num>
 </w:numbering>
 </file>
 
 <file path=word/styles.xml><?xml version="1.0" encoding="utf-8"?>
-<w:styles xmlns:mc="http://schemas.openxmlformats.org/markup-compatibility/2006" xmlns:r="http://schemas.openxmlformats.org/officeDocument/2006/relationships" xmlns:w="http://schemas.openxmlformats.org/wordprocessingml/2006/main" xmlns:w14="http://schemas.microsoft.com/office/word/2010/wordml" xmlns:w15="http://schemas.microsoft.com/office/word/2012/wordml" xmlns:w16se="http://schemas.microsoft.com/office/word/2015/wordml/symex" mc:Ignorable="w14 w15 w16se">
+<w:styles xmlns:mc="http://schemas.openxmlformats.org/markup-compatibility/2006" xmlns:r="http://schemas.openxmlformats.org/officeDocument/2006/relationships" xmlns:w="http://schemas.openxmlformats.org/wordprocessingml/2006/main" xmlns:w14="http://schemas.microsoft.com/office/word/2010/wordml" xmlns:w15="http://schemas.microsoft.com/office/word/2012/wordml" xmlns:w16cex="http://schemas.microsoft.com/office/word/2018/wordml/cex" xmlns:w16cid="http://schemas.microsoft.com/office/word/2016/wordml/cid" xmlns:w16="http://schemas.microsoft.com/office/word/2018/wordml" xmlns:w16du="http://schemas.microsoft.com/office/word/2023/wordml/word16du" xmlns:w16sdtdh="http://schemas.microsoft.com/office/word/2020/wordml/sdtdatahash" xmlns:w16sdtfl="http://schemas.microsoft.com/office/word/2024/wordml/sdtformatlock" xmlns:w16se="http://schemas.microsoft.com/office/word/2015/wordml/symex" mc:Ignorable="w14 w15 w16se w16cid w16 w16cex w16sdtdh w16sdtfl w16du">
   <w:docDefaults>
     <w:rPrDefault>
       <w:rPr>
@@ -4246,7 +4597,7 @@
       </w:pPr>
     </w:pPrDefault>
   </w:docDefaults>
-  <w:latentStyles w:defLockedState="0" w:defUIPriority="99" w:defSemiHidden="0" w:defUnhideWhenUsed="0" w:defQFormat="0" w:count="371">
+  <w:latentStyles w:defLockedState="0" w:defUIPriority="99" w:defSemiHidden="0" w:defUnhideWhenUsed="0" w:defQFormat="0" w:count="376">
     <w:lsdException w:name="Normal" w:uiPriority="0" w:qFormat="1"/>
     <w:lsdException w:name="heading 1" w:uiPriority="9" w:qFormat="1"/>
     <w:lsdException w:name="heading 2" w:semiHidden="1" w:uiPriority="9" w:unhideWhenUsed="1" w:qFormat="1"/>
@@ -4618,6 +4969,11 @@
     <w:lsdException w:name="List Table 5 Dark Accent 6" w:uiPriority="50"/>
     <w:lsdException w:name="List Table 6 Colorful Accent 6" w:uiPriority="51"/>
     <w:lsdException w:name="List Table 7 Colorful Accent 6" w:uiPriority="52"/>
+    <w:lsdException w:name="Mention" w:semiHidden="1" w:unhideWhenUsed="1"/>
+    <w:lsdException w:name="Smart Hyperlink" w:semiHidden="1" w:unhideWhenUsed="1"/>
+    <w:lsdException w:name="Hashtag" w:semiHidden="1" w:unhideWhenUsed="1"/>
+    <w:lsdException w:name="Unresolved Mention" w:semiHidden="1" w:unhideWhenUsed="1"/>
+    <w:lsdException w:name="Smart Link" w:semiHidden="1" w:unhideWhenUsed="1"/>
   </w:latentStyles>
   <w:style w:type="paragraph" w:default="1" w:styleId="a">
     <w:name w:val="Normal"/>

--- a/L5/Лаб5_Отчёт.docx
+++ b/L5/Лаб5_Отчёт.docx
@@ -1,6 +1,6 @@
 
 <file path=word/document.xml><?xml version="1.0" encoding="utf-8"?>
-<w:document xmlns:wpc="http://schemas.microsoft.com/office/word/2010/wordprocessingCanvas" xmlns:cx="http://schemas.microsoft.com/office/drawing/2014/chartex" xmlns:cx1="http://schemas.microsoft.com/office/drawing/2015/9/8/chartex" xmlns:cx2="http://schemas.microsoft.com/office/drawing/2015/10/21/chartex" xmlns:cx3="http://schemas.microsoft.com/office/drawing/2016/5/9/chartex" xmlns:cx4="http://schemas.microsoft.com/office/drawing/2016/5/10/chartex" xmlns:cx5="http://schemas.microsoft.com/office/drawing/2016/5/11/chartex" xmlns:cx6="http://schemas.microsoft.com/office/drawing/2016/5/12/chartex" xmlns:cx7="http://schemas.microsoft.com/office/drawing/2016/5/13/chartex" xmlns:cx8="http://schemas.microsoft.com/office/drawing/2016/5/14/chartex" xmlns:mc="http://schemas.openxmlformats.org/markup-compatibility/2006" xmlns:aink="http://schemas.microsoft.com/office/drawing/2016/ink" xmlns:am3d="http://schemas.microsoft.com/office/drawing/2017/model3d" xmlns:o="urn:schemas-microsoft-com:office:office" xmlns:oel="http://schemas.microsoft.com/office/2019/extlst" xmlns:r="http://schemas.openxmlformats.org/officeDocument/2006/relationships" xmlns:m="http://schemas.openxmlformats.org/officeDocument/2006/math" xmlns:v="urn:schemas-microsoft-com:vml" xmlns:wp14="http://schemas.microsoft.com/office/word/2010/wordprocessingDrawing" xmlns:wp="http://schemas.openxmlformats.org/drawingml/2006/wordprocessingDrawing" xmlns:w10="urn:schemas-microsoft-com:office:word" xmlns:w="http://schemas.openxmlformats.org/wordprocessingml/2006/main" xmlns:w14="http://schemas.microsoft.com/office/word/2010/wordml" xmlns:w15="http://schemas.microsoft.com/office/word/2012/wordml" xmlns:w16cex="http://schemas.microsoft.com/office/word/2018/wordml/cex" xmlns:w16cid="http://schemas.microsoft.com/office/word/2016/wordml/cid" xmlns:w16="http://schemas.microsoft.com/office/word/2018/wordml" xmlns:w16du="http://schemas.microsoft.com/office/word/2023/wordml/word16du" xmlns:w16sdtdh="http://schemas.microsoft.com/office/word/2020/wordml/sdtdatahash" xmlns:w16sdtfl="http://schemas.microsoft.com/office/word/2024/wordml/sdtformatlock" xmlns:w16se="http://schemas.microsoft.com/office/word/2015/wordml/symex" xmlns:wpg="http://schemas.microsoft.com/office/word/2010/wordprocessingGroup" xmlns:wpi="http://schemas.microsoft.com/office/word/2010/wordprocessingInk" xmlns:wne="http://schemas.microsoft.com/office/word/2006/wordml" xmlns:wps="http://schemas.microsoft.com/office/word/2010/wordprocessingShape" mc:Ignorable="w14 w15 w16se w16cid w16 w16cex w16sdtdh w16sdtfl w16du wp14">
+<w:document xmlns:wpc="http://schemas.microsoft.com/office/word/2010/wordprocessingCanvas" xmlns:cx="http://schemas.microsoft.com/office/drawing/2014/chartex" xmlns:cx1="http://schemas.microsoft.com/office/drawing/2015/9/8/chartex" xmlns:mc="http://schemas.openxmlformats.org/markup-compatibility/2006" xmlns:o="urn:schemas-microsoft-com:office:office" xmlns:r="http://schemas.openxmlformats.org/officeDocument/2006/relationships" xmlns:m="http://schemas.openxmlformats.org/officeDocument/2006/math" xmlns:v="urn:schemas-microsoft-com:vml" xmlns:wp14="http://schemas.microsoft.com/office/word/2010/wordprocessingDrawing" xmlns:wp="http://schemas.openxmlformats.org/drawingml/2006/wordprocessingDrawing" xmlns:w10="urn:schemas-microsoft-com:office:word" xmlns:w="http://schemas.openxmlformats.org/wordprocessingml/2006/main" xmlns:w14="http://schemas.microsoft.com/office/word/2010/wordml" xmlns:w15="http://schemas.microsoft.com/office/word/2012/wordml" xmlns:w16se="http://schemas.microsoft.com/office/word/2015/wordml/symex" xmlns:wpg="http://schemas.microsoft.com/office/word/2010/wordprocessingGroup" xmlns:wpi="http://schemas.microsoft.com/office/word/2010/wordprocessingInk" xmlns:wne="http://schemas.microsoft.com/office/word/2006/wordml" xmlns:wps="http://schemas.microsoft.com/office/word/2010/wordprocessingShape" mc:Ignorable="w14 w15 w16se wp14">
   <w:body>
     <w:p>
       <w:pPr>
@@ -1224,7 +1224,7 @@
           <w:noProof/>
           <w:sz w:val="28"/>
           <w:szCs w:val="28"/>
-          <w:lang w:val="ru-RU"/>
+          <w:lang w:val="ru-RU" w:eastAsia="ru-RU"/>
         </w:rPr>
         <w:drawing>
           <wp:inline distT="0" distB="0" distL="0" distR="0" wp14:anchorId="67473E1F" wp14:editId="793A8090">
@@ -1411,7 +1411,7 @@
           <w:noProof/>
           <w:sz w:val="28"/>
           <w:szCs w:val="28"/>
-          <w:lang w:val="ru-RU"/>
+          <w:lang w:val="ru-RU" w:eastAsia="ru-RU"/>
         </w:rPr>
         <w:drawing>
           <wp:inline distT="0" distB="0" distL="0" distR="0" wp14:anchorId="19161613" wp14:editId="7F5996AA">
@@ -1518,7 +1518,7 @@
           <w:noProof/>
           <w:sz w:val="28"/>
           <w:szCs w:val="28"/>
-          <w:lang w:val="ru-RU"/>
+          <w:lang w:val="ru-RU" w:eastAsia="ru-RU"/>
         </w:rPr>
         <w:lastRenderedPageBreak/>
         <w:drawing>
@@ -1669,7 +1669,7 @@
           <w:noProof/>
           <w:sz w:val="28"/>
           <w:szCs w:val="28"/>
-          <w:lang w:val="ru-RU"/>
+          <w:lang w:val="ru-RU" w:eastAsia="ru-RU"/>
         </w:rPr>
         <w:lastRenderedPageBreak/>
         <w:drawing>
@@ -1901,7 +1901,7 @@
           <w:noProof/>
           <w:sz w:val="28"/>
           <w:szCs w:val="28"/>
-          <w:lang w:val="ru-RU"/>
+          <w:lang w:val="ru-RU" w:eastAsia="ru-RU"/>
         </w:rPr>
         <w:lastRenderedPageBreak/>
         <w:drawing>
@@ -2092,7 +2092,7 @@
           <w:noProof/>
           <w:sz w:val="28"/>
           <w:szCs w:val="28"/>
-          <w:lang w:val="ru-RU"/>
+          <w:lang w:val="ru-RU" w:eastAsia="ru-RU"/>
         </w:rPr>
         <w:lastRenderedPageBreak/>
         <w:drawing>
@@ -2245,7 +2245,7 @@
           <w:noProof/>
           <w:sz w:val="28"/>
           <w:szCs w:val="28"/>
-          <w:lang w:val="ru-RU"/>
+          <w:lang w:val="ru-RU" w:eastAsia="ru-RU"/>
         </w:rPr>
         <w:lastRenderedPageBreak/>
         <w:drawing>
@@ -2461,6 +2461,7 @@
           <w:noProof/>
           <w:sz w:val="28"/>
           <w:szCs w:val="28"/>
+          <w:lang w:val="ru-RU" w:eastAsia="ru-RU"/>
         </w:rPr>
         <w:lastRenderedPageBreak/>
         <w:drawing>
@@ -2756,7 +2757,7 @@
           <w:noProof/>
           <w:sz w:val="28"/>
           <w:szCs w:val="28"/>
-          <w:lang w:val="ru-RU"/>
+          <w:lang w:val="ru-RU" w:eastAsia="ru-RU"/>
         </w:rPr>
         <w:drawing>
           <wp:inline distT="0" distB="0" distL="0" distR="0" wp14:anchorId="5EE414B4" wp14:editId="710BBD47">
@@ -2850,7 +2851,7 @@
           <w:noProof/>
           <w:sz w:val="28"/>
           <w:szCs w:val="28"/>
-          <w:lang w:val="ru-RU"/>
+          <w:lang w:val="ru-RU" w:eastAsia="ru-RU"/>
         </w:rPr>
         <w:lastRenderedPageBreak/>
         <w:drawing>
@@ -3270,7 +3271,27 @@
           <w:szCs w:val="28"/>
           <w:lang w:val="ru-RU"/>
         </w:rPr>
-        <w:t xml:space="preserve"> ни в 3, ни в 7 кластер, к которым она наиболее близка.</w:t>
+        <w:t xml:space="preserve"> ни в 3, ни в </w:t>
+      </w:r>
+      <w:r>
+        <w:rPr>
+          <w:rFonts w:ascii="Times New Roman" w:hAnsi="Times New Roman" w:cs="Times New Roman"/>
+          <w:bCs/>
+          <w:sz w:val="28"/>
+          <w:szCs w:val="28"/>
+          <w:lang w:val="ru-RU"/>
+        </w:rPr>
+        <w:t>8</w:t>
+      </w:r>
+      <w:r>
+        <w:rPr>
+          <w:rFonts w:ascii="Times New Roman" w:hAnsi="Times New Roman" w:cs="Times New Roman"/>
+          <w:bCs/>
+          <w:sz w:val="28"/>
+          <w:szCs w:val="28"/>
+          <w:lang w:val="ru-RU"/>
+        </w:rPr>
+        <w:t xml:space="preserve"> кластер, к которым она наиболее близка.</w:t>
       </w:r>
     </w:p>
     <w:p>
@@ -3453,7 +3474,7 @@
           <w:noProof/>
           <w:sz w:val="28"/>
           <w:szCs w:val="28"/>
-          <w:lang w:val="ru-RU"/>
+          <w:lang w:val="ru-RU" w:eastAsia="ru-RU"/>
         </w:rPr>
         <w:lastRenderedPageBreak/>
         <w:drawing>
@@ -3744,7 +3765,7 @@
           <w:noProof/>
           <w:sz w:val="28"/>
           <w:szCs w:val="28"/>
-          <w:lang w:val="ru-RU"/>
+          <w:lang w:val="ru-RU" w:eastAsia="ru-RU"/>
         </w:rPr>
         <w:lastRenderedPageBreak/>
         <w:drawing>
@@ -3912,9 +3933,10 @@
         <w:rPr>
           <w:rFonts w:ascii="Times New Roman" w:hAnsi="Times New Roman" w:cs="Times New Roman"/>
           <w:bCs/>
-          <w:sz w:val="28"/>
-          <w:szCs w:val="28"/>
-          <w:lang w:val="ru-RU"/>
+          <w:noProof/>
+          <w:sz w:val="28"/>
+          <w:szCs w:val="28"/>
+          <w:lang w:val="ru-RU" w:eastAsia="ru-RU"/>
         </w:rPr>
         <w:drawing>
           <wp:inline distT="0" distB="0" distL="0" distR="0" wp14:anchorId="59CB87A8" wp14:editId="7F14795C">
@@ -4005,9 +4027,10 @@
         <w:rPr>
           <w:rFonts w:ascii="Times New Roman" w:hAnsi="Times New Roman" w:cs="Times New Roman"/>
           <w:bCs/>
-          <w:sz w:val="28"/>
-          <w:szCs w:val="28"/>
-          <w:lang w:val="ru-RU"/>
+          <w:noProof/>
+          <w:sz w:val="28"/>
+          <w:szCs w:val="28"/>
+          <w:lang w:val="ru-RU" w:eastAsia="ru-RU"/>
         </w:rPr>
         <w:lastRenderedPageBreak/>
         <w:drawing>
@@ -4096,6 +4119,1335 @@
           <w:lang w:val="ru-RU"/>
         </w:rPr>
       </w:pPr>
+      <w:r>
+        <w:rPr>
+          <w:rFonts w:ascii="Times New Roman" w:hAnsi="Times New Roman" w:cs="Times New Roman"/>
+          <w:bCs/>
+          <w:sz w:val="28"/>
+          <w:szCs w:val="28"/>
+          <w:lang w:val="ru-RU"/>
+        </w:rPr>
+        <w:t xml:space="preserve">9. Обучим Байесовский классификатор на обучающих данных. Далее выведем одну из полученных таблиц, например, по параметру </w:t>
+      </w:r>
+      <w:r>
+        <w:rPr>
+          <w:rFonts w:ascii="Times New Roman" w:hAnsi="Times New Roman" w:cs="Times New Roman"/>
+          <w:bCs/>
+          <w:i/>
+          <w:sz w:val="28"/>
+          <w:szCs w:val="28"/>
+          <w:lang w:val="ru-RU"/>
+        </w:rPr>
+        <w:t>длит_муж</w:t>
+      </w:r>
+      <w:r>
+        <w:rPr>
+          <w:rFonts w:ascii="Times New Roman" w:hAnsi="Times New Roman" w:cs="Times New Roman"/>
+          <w:bCs/>
+          <w:sz w:val="28"/>
+          <w:szCs w:val="28"/>
+          <w:lang w:val="ru-RU"/>
+        </w:rPr>
+        <w:t xml:space="preserve"> (средняя длительность жизни среди мужчин).</w:t>
+      </w:r>
+    </w:p>
+    <w:p>
+      <w:pPr>
+        <w:spacing w:after="0" w:line="360" w:lineRule="auto"/>
+        <w:ind w:firstLine="709"/>
+        <w:rPr>
+          <w:rFonts w:ascii="Times New Roman" w:hAnsi="Times New Roman" w:cs="Times New Roman"/>
+          <w:bCs/>
+          <w:sz w:val="28"/>
+          <w:szCs w:val="28"/>
+          <w:lang w:val="ru-RU"/>
+        </w:rPr>
+      </w:pPr>
+    </w:p>
+    <w:p>
+      <w:pPr>
+        <w:spacing w:after="0" w:line="360" w:lineRule="auto"/>
+        <w:ind w:firstLine="709"/>
+        <w:jc w:val="center"/>
+        <w:rPr>
+          <w:rFonts w:ascii="Times New Roman" w:hAnsi="Times New Roman" w:cs="Times New Roman"/>
+          <w:bCs/>
+          <w:sz w:val="28"/>
+          <w:szCs w:val="28"/>
+          <w:lang w:val="ru-RU"/>
+        </w:rPr>
+      </w:pPr>
+      <w:r>
+        <w:rPr>
+          <w:rFonts w:ascii="Times New Roman" w:hAnsi="Times New Roman" w:cs="Times New Roman"/>
+          <w:bCs/>
+          <w:sz w:val="28"/>
+          <w:szCs w:val="28"/>
+          <w:lang w:val="ru-RU"/>
+        </w:rPr>
+        <w:drawing>
+          <wp:inline distT="0" distB="0" distL="0" distR="0" wp14:anchorId="7B3C2520" wp14:editId="22B5781A">
+            <wp:extent cx="1583055" cy="1414302"/>
+            <wp:effectExtent l="0" t="0" r="0" b="0"/>
+            <wp:docPr id="4" name="Рисунок 4"/>
+            <wp:cNvGraphicFramePr>
+              <a:graphicFrameLocks xmlns:a="http://schemas.openxmlformats.org/drawingml/2006/main" noChangeAspect="1"/>
+            </wp:cNvGraphicFramePr>
+            <a:graphic xmlns:a="http://schemas.openxmlformats.org/drawingml/2006/main">
+              <a:graphicData uri="http://schemas.openxmlformats.org/drawingml/2006/picture">
+                <pic:pic xmlns:pic="http://schemas.openxmlformats.org/drawingml/2006/picture">
+                  <pic:nvPicPr>
+                    <pic:cNvPr id="1" name=""/>
+                    <pic:cNvPicPr/>
+                  </pic:nvPicPr>
+                  <pic:blipFill>
+                    <a:blip r:embed="rId22"/>
+                    <a:stretch>
+                      <a:fillRect/>
+                    </a:stretch>
+                  </pic:blipFill>
+                  <pic:spPr>
+                    <a:xfrm>
+                      <a:off x="0" y="0"/>
+                      <a:ext cx="1606817" cy="1435531"/>
+                    </a:xfrm>
+                    <a:prstGeom prst="rect">
+                      <a:avLst/>
+                    </a:prstGeom>
+                  </pic:spPr>
+                </pic:pic>
+              </a:graphicData>
+            </a:graphic>
+          </wp:inline>
+        </w:drawing>
+      </w:r>
+    </w:p>
+    <w:p>
+      <w:pPr>
+        <w:spacing w:after="0" w:line="360" w:lineRule="auto"/>
+        <w:ind w:firstLine="709"/>
+        <w:jc w:val="center"/>
+        <w:rPr>
+          <w:rFonts w:ascii="Times New Roman" w:hAnsi="Times New Roman" w:cs="Times New Roman"/>
+          <w:bCs/>
+          <w:sz w:val="28"/>
+          <w:szCs w:val="28"/>
+          <w:lang w:val="ru-RU"/>
+        </w:rPr>
+      </w:pPr>
+      <w:r>
+        <w:rPr>
+          <w:rFonts w:ascii="Times New Roman" w:hAnsi="Times New Roman" w:cs="Times New Roman"/>
+          <w:bCs/>
+          <w:sz w:val="28"/>
+          <w:szCs w:val="28"/>
+          <w:lang w:val="ru-RU"/>
+        </w:rPr>
+        <w:t xml:space="preserve">Рисунок 15. Таблица Байесовского классификатора для параметра </w:t>
+      </w:r>
+      <w:r>
+        <w:rPr>
+          <w:rFonts w:ascii="Times New Roman" w:hAnsi="Times New Roman" w:cs="Times New Roman"/>
+          <w:bCs/>
+          <w:i/>
+          <w:sz w:val="28"/>
+          <w:szCs w:val="28"/>
+          <w:lang w:val="ru-RU"/>
+        </w:rPr>
+        <w:t>длит_муж</w:t>
+      </w:r>
+    </w:p>
+    <w:p>
+      <w:pPr>
+        <w:spacing w:after="0" w:line="360" w:lineRule="auto"/>
+        <w:ind w:firstLine="709"/>
+        <w:rPr>
+          <w:rFonts w:ascii="Times New Roman" w:hAnsi="Times New Roman" w:cs="Times New Roman"/>
+          <w:bCs/>
+          <w:sz w:val="28"/>
+          <w:szCs w:val="28"/>
+          <w:lang w:val="ru-RU"/>
+        </w:rPr>
+      </w:pPr>
+      <w:r>
+        <w:rPr>
+          <w:rFonts w:ascii="Times New Roman" w:hAnsi="Times New Roman" w:cs="Times New Roman"/>
+          <w:bCs/>
+          <w:sz w:val="28"/>
+          <w:szCs w:val="28"/>
+          <w:lang w:val="ru-RU"/>
+        </w:rPr>
+        <w:lastRenderedPageBreak/>
+        <w:t xml:space="preserve">Первый столбец в таблице отвечает за среднее значение параметра, второй – за его стандартное отклонение. </w:t>
+      </w:r>
+      <w:r>
+        <w:rPr>
+          <w:rFonts w:ascii="Times New Roman" w:hAnsi="Times New Roman" w:cs="Times New Roman"/>
+          <w:bCs/>
+          <w:sz w:val="28"/>
+          <w:szCs w:val="28"/>
+          <w:lang w:val="ru-RU"/>
+        </w:rPr>
+        <w:t>Можно заметить, что классификатор не может вычислить значения для кластера 5, в который входит только Мексика, поскольку значения всех параметров в нём фактически имеют нулевую дисперсию.</w:t>
+      </w:r>
+      <w:r>
+        <w:rPr>
+          <w:rFonts w:ascii="Times New Roman" w:hAnsi="Times New Roman" w:cs="Times New Roman"/>
+          <w:bCs/>
+          <w:sz w:val="28"/>
+          <w:szCs w:val="28"/>
+          <w:lang w:val="ru-RU"/>
+        </w:rPr>
+        <w:t xml:space="preserve"> Самое низкое среднее значение имеет кластер беднейших стран, а самое высокое – кластер стран с наиболее развитой экономикой.</w:t>
+      </w:r>
+    </w:p>
+    <w:p>
+      <w:pPr>
+        <w:spacing w:after="0" w:line="360" w:lineRule="auto"/>
+        <w:ind w:firstLine="709"/>
+        <w:rPr>
+          <w:rFonts w:ascii="Times New Roman" w:hAnsi="Times New Roman" w:cs="Times New Roman"/>
+          <w:bCs/>
+          <w:sz w:val="28"/>
+          <w:szCs w:val="28"/>
+          <w:lang w:val="ru-RU"/>
+        </w:rPr>
+      </w:pPr>
+      <w:r>
+        <w:rPr>
+          <w:rFonts w:ascii="Times New Roman" w:hAnsi="Times New Roman" w:cs="Times New Roman"/>
+          <w:bCs/>
+          <w:sz w:val="28"/>
+          <w:szCs w:val="28"/>
+        </w:rPr>
+        <w:t xml:space="preserve">10. </w:t>
+      </w:r>
+      <w:r>
+        <w:rPr>
+          <w:rFonts w:ascii="Times New Roman" w:hAnsi="Times New Roman" w:cs="Times New Roman"/>
+          <w:bCs/>
+          <w:sz w:val="28"/>
+          <w:szCs w:val="28"/>
+          <w:lang w:val="ru-RU"/>
+        </w:rPr>
+        <w:t>Проведём прогноз тестовых данных обученным классификатором и оценим полученный результат.</w:t>
+      </w:r>
+    </w:p>
+    <w:p>
+      <w:pPr>
+        <w:spacing w:after="0" w:line="360" w:lineRule="auto"/>
+        <w:ind w:firstLine="709"/>
+        <w:rPr>
+          <w:rFonts w:ascii="Times New Roman" w:hAnsi="Times New Roman" w:cs="Times New Roman"/>
+          <w:bCs/>
+          <w:sz w:val="28"/>
+          <w:szCs w:val="28"/>
+          <w:lang w:val="ru-RU"/>
+        </w:rPr>
+      </w:pPr>
+    </w:p>
+    <w:p>
+      <w:pPr>
+        <w:spacing w:after="0" w:line="360" w:lineRule="auto"/>
+        <w:ind w:firstLine="709"/>
+        <w:jc w:val="center"/>
+        <w:rPr>
+          <w:rFonts w:ascii="Times New Roman" w:hAnsi="Times New Roman" w:cs="Times New Roman"/>
+          <w:bCs/>
+          <w:sz w:val="28"/>
+          <w:szCs w:val="28"/>
+          <w:lang w:val="ru-RU"/>
+        </w:rPr>
+      </w:pPr>
+      <w:r>
+        <w:rPr>
+          <w:rFonts w:ascii="Times New Roman" w:hAnsi="Times New Roman" w:cs="Times New Roman"/>
+          <w:bCs/>
+          <w:sz w:val="28"/>
+          <w:szCs w:val="28"/>
+          <w:lang w:val="ru-RU"/>
+        </w:rPr>
+        <w:drawing>
+          <wp:inline distT="0" distB="0" distL="0" distR="0" wp14:anchorId="718FB221" wp14:editId="30B1A050">
+            <wp:extent cx="4553585" cy="2172003"/>
+            <wp:effectExtent l="0" t="0" r="0" b="0"/>
+            <wp:docPr id="9" name="Рисунок 9"/>
+            <wp:cNvGraphicFramePr>
+              <a:graphicFrameLocks xmlns:a="http://schemas.openxmlformats.org/drawingml/2006/main" noChangeAspect="1"/>
+            </wp:cNvGraphicFramePr>
+            <a:graphic xmlns:a="http://schemas.openxmlformats.org/drawingml/2006/main">
+              <a:graphicData uri="http://schemas.openxmlformats.org/drawingml/2006/picture">
+                <pic:pic xmlns:pic="http://schemas.openxmlformats.org/drawingml/2006/picture">
+                  <pic:nvPicPr>
+                    <pic:cNvPr id="1" name=""/>
+                    <pic:cNvPicPr/>
+                  </pic:nvPicPr>
+                  <pic:blipFill>
+                    <a:blip r:embed="rId23"/>
+                    <a:stretch>
+                      <a:fillRect/>
+                    </a:stretch>
+                  </pic:blipFill>
+                  <pic:spPr>
+                    <a:xfrm>
+                      <a:off x="0" y="0"/>
+                      <a:ext cx="4553585" cy="2172003"/>
+                    </a:xfrm>
+                    <a:prstGeom prst="rect">
+                      <a:avLst/>
+                    </a:prstGeom>
+                  </pic:spPr>
+                </pic:pic>
+              </a:graphicData>
+            </a:graphic>
+          </wp:inline>
+        </w:drawing>
+      </w:r>
+    </w:p>
+    <w:p>
+      <w:pPr>
+        <w:spacing w:after="0" w:line="360" w:lineRule="auto"/>
+        <w:ind w:firstLine="709"/>
+        <w:jc w:val="center"/>
+        <w:rPr>
+          <w:rFonts w:ascii="Times New Roman" w:hAnsi="Times New Roman" w:cs="Times New Roman"/>
+          <w:bCs/>
+          <w:sz w:val="28"/>
+          <w:szCs w:val="28"/>
+          <w:lang w:val="ru-RU"/>
+        </w:rPr>
+      </w:pPr>
+      <w:r>
+        <w:rPr>
+          <w:rFonts w:ascii="Times New Roman" w:hAnsi="Times New Roman" w:cs="Times New Roman"/>
+          <w:bCs/>
+          <w:sz w:val="28"/>
+          <w:szCs w:val="28"/>
+          <w:lang w:val="ru-RU"/>
+        </w:rPr>
+        <w:t>Рисунок 16. Результаты прогноза Байесовского классификатора</w:t>
+      </w:r>
+    </w:p>
+    <w:p>
+      <w:pPr>
+        <w:spacing w:after="0" w:line="360" w:lineRule="auto"/>
+        <w:ind w:firstLine="709"/>
+        <w:jc w:val="center"/>
+        <w:rPr>
+          <w:rFonts w:ascii="Times New Roman" w:hAnsi="Times New Roman" w:cs="Times New Roman"/>
+          <w:bCs/>
+          <w:sz w:val="28"/>
+          <w:szCs w:val="28"/>
+          <w:lang w:val="ru-RU"/>
+        </w:rPr>
+      </w:pPr>
+    </w:p>
+    <w:p>
+      <w:pPr>
+        <w:spacing w:after="0" w:line="360" w:lineRule="auto"/>
+        <w:ind w:firstLine="709"/>
+        <w:rPr>
+          <w:rFonts w:ascii="Times New Roman" w:hAnsi="Times New Roman" w:cs="Times New Roman"/>
+          <w:bCs/>
+          <w:sz w:val="28"/>
+          <w:szCs w:val="28"/>
+        </w:rPr>
+      </w:pPr>
+      <w:r>
+        <w:rPr>
+          <w:rFonts w:ascii="Times New Roman" w:hAnsi="Times New Roman" w:cs="Times New Roman"/>
+          <w:bCs/>
+          <w:sz w:val="28"/>
+          <w:szCs w:val="28"/>
+          <w:lang w:val="ru-RU"/>
+        </w:rPr>
+        <w:t>Классификатор показывает приемлемый результат с точностью в 74% для относительно маленького набора данных, состоящего из около 30 записей.</w:t>
+      </w:r>
+      <w:r>
+        <w:rPr>
+          <w:rFonts w:ascii="Times New Roman" w:hAnsi="Times New Roman" w:cs="Times New Roman"/>
+          <w:bCs/>
+          <w:sz w:val="28"/>
+          <w:szCs w:val="28"/>
+          <w:lang w:val="ru-RU"/>
+        </w:rPr>
+        <w:t xml:space="preserve"> Наибольшие трудности у него возникают с распредлением </w:t>
+      </w:r>
+      <w:r>
+        <w:rPr>
+          <w:rFonts w:ascii="Times New Roman" w:hAnsi="Times New Roman" w:cs="Times New Roman"/>
+          <w:bCs/>
+          <w:sz w:val="28"/>
+          <w:szCs w:val="28"/>
+          <w:lang w:val="ru-RU"/>
+        </w:rPr>
+        <w:t>между 6 и 7 кластерами</w:t>
+      </w:r>
+      <w:r>
+        <w:rPr>
+          <w:rFonts w:ascii="Times New Roman" w:hAnsi="Times New Roman" w:cs="Times New Roman"/>
+          <w:bCs/>
+          <w:sz w:val="28"/>
+          <w:szCs w:val="28"/>
+          <w:lang w:val="ru-RU"/>
+        </w:rPr>
+        <w:t xml:space="preserve"> (страны с развитой экономикой)</w:t>
+      </w:r>
+      <w:r>
+        <w:rPr>
+          <w:rFonts w:ascii="Times New Roman" w:hAnsi="Times New Roman" w:cs="Times New Roman"/>
+          <w:bCs/>
+          <w:sz w:val="28"/>
+          <w:szCs w:val="28"/>
+          <w:lang w:val="ru-RU"/>
+        </w:rPr>
+        <w:t>, а также кластерами</w:t>
+      </w:r>
+      <w:r>
+        <w:rPr>
+          <w:rFonts w:ascii="Times New Roman" w:hAnsi="Times New Roman" w:cs="Times New Roman"/>
+          <w:bCs/>
+          <w:sz w:val="28"/>
+          <w:szCs w:val="28"/>
+          <w:lang w:val="ru-RU"/>
+        </w:rPr>
+        <w:t xml:space="preserve"> 3 и 8 (бедные страны).</w:t>
+      </w:r>
+    </w:p>
+    <w:p>
+      <w:pPr>
+        <w:spacing w:after="0" w:line="360" w:lineRule="auto"/>
+        <w:ind w:firstLine="709"/>
+        <w:rPr>
+          <w:rFonts w:ascii="Times New Roman" w:hAnsi="Times New Roman" w:cs="Times New Roman"/>
+          <w:bCs/>
+          <w:sz w:val="28"/>
+          <w:szCs w:val="28"/>
+          <w:lang w:val="ru-RU"/>
+        </w:rPr>
+      </w:pPr>
+      <w:r>
+        <w:rPr>
+          <w:rFonts w:ascii="Times New Roman" w:hAnsi="Times New Roman" w:cs="Times New Roman"/>
+          <w:bCs/>
+          <w:sz w:val="28"/>
+          <w:szCs w:val="28"/>
+          <w:lang w:val="ru-RU"/>
+        </w:rPr>
+        <w:t xml:space="preserve">11. </w:t>
+      </w:r>
+      <w:r>
+        <w:rPr>
+          <w:rFonts w:ascii="Times New Roman" w:hAnsi="Times New Roman" w:cs="Times New Roman"/>
+          <w:bCs/>
+          <w:sz w:val="28"/>
+          <w:szCs w:val="28"/>
+          <w:lang w:val="ru-RU"/>
+        </w:rPr>
+        <w:t>Выполним обучение классификатора</w:t>
+      </w:r>
+      <w:r>
+        <w:rPr>
+          <w:rFonts w:ascii="Times New Roman" w:hAnsi="Times New Roman" w:cs="Times New Roman"/>
+          <w:bCs/>
+          <w:sz w:val="28"/>
+          <w:szCs w:val="28"/>
+          <w:lang w:val="ru-RU"/>
+        </w:rPr>
+        <w:t xml:space="preserve"> на основе дерева решений и построим график полученного дерева.</w:t>
+      </w:r>
+    </w:p>
+    <w:p>
+      <w:pPr>
+        <w:spacing w:after="0" w:line="360" w:lineRule="auto"/>
+        <w:rPr>
+          <w:rFonts w:ascii="Times New Roman" w:hAnsi="Times New Roman" w:cs="Times New Roman"/>
+          <w:bCs/>
+          <w:sz w:val="28"/>
+          <w:szCs w:val="28"/>
+          <w:lang w:val="ru-RU"/>
+        </w:rPr>
+      </w:pPr>
+      <w:r>
+        <w:rPr>
+          <w:rFonts w:ascii="Times New Roman" w:hAnsi="Times New Roman" w:cs="Times New Roman"/>
+          <w:bCs/>
+          <w:sz w:val="28"/>
+          <w:szCs w:val="28"/>
+          <w:lang w:val="ru-RU"/>
+        </w:rPr>
+        <w:lastRenderedPageBreak/>
+        <w:drawing>
+          <wp:inline distT="0" distB="0" distL="0" distR="0" wp14:anchorId="0FC4EAC1" wp14:editId="19284EA7">
+            <wp:extent cx="5943600" cy="4639310"/>
+            <wp:effectExtent l="0" t="0" r="0" b="8890"/>
+            <wp:docPr id="11" name="Рисунок 11"/>
+            <wp:cNvGraphicFramePr>
+              <a:graphicFrameLocks xmlns:a="http://schemas.openxmlformats.org/drawingml/2006/main" noChangeAspect="1"/>
+            </wp:cNvGraphicFramePr>
+            <a:graphic xmlns:a="http://schemas.openxmlformats.org/drawingml/2006/main">
+              <a:graphicData uri="http://schemas.openxmlformats.org/drawingml/2006/picture">
+                <pic:pic xmlns:pic="http://schemas.openxmlformats.org/drawingml/2006/picture">
+                  <pic:nvPicPr>
+                    <pic:cNvPr id="1" name=""/>
+                    <pic:cNvPicPr/>
+                  </pic:nvPicPr>
+                  <pic:blipFill>
+                    <a:blip r:embed="rId24"/>
+                    <a:stretch>
+                      <a:fillRect/>
+                    </a:stretch>
+                  </pic:blipFill>
+                  <pic:spPr>
+                    <a:xfrm>
+                      <a:off x="0" y="0"/>
+                      <a:ext cx="5943600" cy="4639310"/>
+                    </a:xfrm>
+                    <a:prstGeom prst="rect">
+                      <a:avLst/>
+                    </a:prstGeom>
+                  </pic:spPr>
+                </pic:pic>
+              </a:graphicData>
+            </a:graphic>
+          </wp:inline>
+        </w:drawing>
+      </w:r>
+    </w:p>
+    <w:p>
+      <w:pPr>
+        <w:spacing w:after="0" w:line="360" w:lineRule="auto"/>
+        <w:ind w:firstLine="709"/>
+        <w:jc w:val="center"/>
+        <w:rPr>
+          <w:rFonts w:ascii="Times New Roman" w:hAnsi="Times New Roman" w:cs="Times New Roman"/>
+          <w:bCs/>
+          <w:sz w:val="28"/>
+          <w:szCs w:val="28"/>
+          <w:lang w:val="ru-RU"/>
+        </w:rPr>
+      </w:pPr>
+      <w:r>
+        <w:rPr>
+          <w:rFonts w:ascii="Times New Roman" w:hAnsi="Times New Roman" w:cs="Times New Roman"/>
+          <w:bCs/>
+          <w:sz w:val="28"/>
+          <w:szCs w:val="28"/>
+          <w:lang w:val="ru-RU"/>
+        </w:rPr>
+        <w:t>Рисунок 17. График дерева решений</w:t>
+      </w:r>
+    </w:p>
+    <w:p>
+      <w:pPr>
+        <w:spacing w:after="0" w:line="360" w:lineRule="auto"/>
+        <w:ind w:firstLine="709"/>
+        <w:jc w:val="center"/>
+        <w:rPr>
+          <w:rFonts w:ascii="Times New Roman" w:hAnsi="Times New Roman" w:cs="Times New Roman"/>
+          <w:bCs/>
+          <w:sz w:val="28"/>
+          <w:szCs w:val="28"/>
+          <w:lang w:val="ru-RU"/>
+        </w:rPr>
+      </w:pPr>
+    </w:p>
+    <w:p>
+      <w:pPr>
+        <w:spacing w:after="0" w:line="360" w:lineRule="auto"/>
+        <w:ind w:firstLine="709"/>
+        <w:rPr>
+          <w:rFonts w:ascii="Times New Roman" w:eastAsiaTheme="minorEastAsia" w:hAnsi="Times New Roman" w:cs="Times New Roman"/>
+          <w:bCs/>
+          <w:sz w:val="28"/>
+          <w:szCs w:val="28"/>
+          <w:lang w:val="ru-RU"/>
+        </w:rPr>
+      </w:pPr>
+      <w:r>
+        <w:rPr>
+          <w:rFonts w:ascii="Times New Roman" w:hAnsi="Times New Roman" w:cs="Times New Roman"/>
+          <w:bCs/>
+          <w:sz w:val="28"/>
+          <w:szCs w:val="28"/>
+          <w:lang w:val="ru-RU"/>
+        </w:rPr>
+        <w:t>Проанализировав данный график</w:t>
+      </w:r>
+      <w:r>
+        <w:rPr>
+          <w:rFonts w:ascii="Times New Roman" w:hAnsi="Times New Roman" w:cs="Times New Roman"/>
+          <w:bCs/>
+          <w:sz w:val="28"/>
+          <w:szCs w:val="28"/>
+          <w:lang w:val="ru-RU"/>
+        </w:rPr>
+        <w:t>,</w:t>
+      </w:r>
+      <w:r>
+        <w:rPr>
+          <w:rFonts w:ascii="Times New Roman" w:hAnsi="Times New Roman" w:cs="Times New Roman"/>
+          <w:bCs/>
+          <w:sz w:val="28"/>
+          <w:szCs w:val="28"/>
+          <w:lang w:val="ru-RU"/>
+        </w:rPr>
+        <w:t xml:space="preserve"> можно заметить, что</w:t>
+      </w:r>
+      <w:r>
+        <w:rPr>
+          <w:rFonts w:ascii="Times New Roman" w:hAnsi="Times New Roman" w:cs="Times New Roman"/>
+          <w:bCs/>
+          <w:sz w:val="28"/>
+          <w:szCs w:val="28"/>
+          <w:lang w:val="ru-RU"/>
+        </w:rPr>
+        <w:t xml:space="preserve"> дерево решений классифицирует данные</w:t>
+      </w:r>
+      <w:r>
+        <w:rPr>
+          <w:rFonts w:ascii="Times New Roman" w:hAnsi="Times New Roman" w:cs="Times New Roman"/>
+          <w:bCs/>
+          <w:sz w:val="28"/>
+          <w:szCs w:val="28"/>
+          <w:lang w:val="ru-RU"/>
+        </w:rPr>
+        <w:t xml:space="preserve"> в 3, 8 и 4 кластер по низкой </w:t>
+      </w:r>
+      <w:r>
+        <w:rPr>
+          <w:rFonts w:ascii="Times New Roman" w:hAnsi="Times New Roman" w:cs="Times New Roman"/>
+          <w:bCs/>
+          <w:sz w:val="28"/>
+          <w:szCs w:val="28"/>
+          <w:lang w:val="ru-RU"/>
+        </w:rPr>
+        <w:t xml:space="preserve">средней </w:t>
+      </w:r>
+      <w:r>
+        <w:rPr>
+          <w:rFonts w:ascii="Times New Roman" w:hAnsi="Times New Roman" w:cs="Times New Roman"/>
+          <w:bCs/>
+          <w:sz w:val="28"/>
+          <w:szCs w:val="28"/>
+          <w:lang w:val="ru-RU"/>
+        </w:rPr>
+        <w:t>продолжительности жизни женщин, в 6 и 7 – по высокому уровню доход</w:t>
+      </w:r>
+      <w:r>
+        <w:rPr>
+          <w:rFonts w:ascii="Times New Roman" w:hAnsi="Times New Roman" w:cs="Times New Roman"/>
+          <w:bCs/>
+          <w:sz w:val="28"/>
+          <w:szCs w:val="28"/>
+          <w:lang w:val="ru-RU"/>
+        </w:rPr>
+        <w:t>ов</w:t>
+      </w:r>
+      <w:r>
+        <w:rPr>
+          <w:rFonts w:ascii="Times New Roman" w:hAnsi="Times New Roman" w:cs="Times New Roman"/>
+          <w:bCs/>
+          <w:sz w:val="28"/>
+          <w:szCs w:val="28"/>
+          <w:lang w:val="ru-RU"/>
+        </w:rPr>
+        <w:t>, а между 1 и 2 кластером выбирает по уровню смертности.</w:t>
+      </w:r>
+    </w:p>
+    <w:p>
+      <w:pPr>
+        <w:spacing w:after="0" w:line="360" w:lineRule="auto"/>
+        <w:ind w:firstLine="709"/>
+        <w:rPr>
+          <w:rFonts w:ascii="Times New Roman" w:hAnsi="Times New Roman" w:cs="Times New Roman"/>
+          <w:bCs/>
+          <w:sz w:val="28"/>
+          <w:szCs w:val="28"/>
+          <w:lang w:val="ru-RU"/>
+        </w:rPr>
+      </w:pPr>
+      <w:r>
+        <w:rPr>
+          <w:rFonts w:ascii="Times New Roman" w:hAnsi="Times New Roman" w:cs="Times New Roman"/>
+          <w:bCs/>
+          <w:sz w:val="28"/>
+          <w:szCs w:val="28"/>
+        </w:rPr>
+        <w:t xml:space="preserve">12. </w:t>
+      </w:r>
+      <w:r>
+        <w:rPr>
+          <w:rFonts w:ascii="Times New Roman" w:hAnsi="Times New Roman" w:cs="Times New Roman"/>
+          <w:bCs/>
+          <w:sz w:val="28"/>
+          <w:szCs w:val="28"/>
+          <w:lang w:val="ru-RU"/>
+        </w:rPr>
+        <w:t>C</w:t>
+      </w:r>
+      <w:r>
+        <w:rPr>
+          <w:rFonts w:ascii="Times New Roman" w:hAnsi="Times New Roman" w:cs="Times New Roman"/>
+          <w:bCs/>
+          <w:sz w:val="28"/>
+          <w:szCs w:val="28"/>
+          <w:lang w:val="ru-RU"/>
+        </w:rPr>
+        <w:t>делаем прогноз</w:t>
+      </w:r>
+      <w:r>
+        <w:rPr>
+          <w:rFonts w:ascii="Times New Roman" w:hAnsi="Times New Roman" w:cs="Times New Roman"/>
+          <w:bCs/>
+          <w:sz w:val="28"/>
+          <w:szCs w:val="28"/>
+        </w:rPr>
+        <w:t xml:space="preserve"> </w:t>
+      </w:r>
+      <w:r>
+        <w:rPr>
+          <w:rFonts w:ascii="Times New Roman" w:hAnsi="Times New Roman" w:cs="Times New Roman"/>
+          <w:bCs/>
+          <w:sz w:val="28"/>
+          <w:szCs w:val="28"/>
+          <w:lang w:val="ru-RU"/>
+        </w:rPr>
+        <w:t>на основе классификатора дерева решений</w:t>
+      </w:r>
+      <w:r>
+        <w:rPr>
+          <w:rFonts w:ascii="Times New Roman" w:hAnsi="Times New Roman" w:cs="Times New Roman"/>
+          <w:bCs/>
+          <w:sz w:val="28"/>
+          <w:szCs w:val="28"/>
+          <w:lang w:val="ru-RU"/>
+        </w:rPr>
+        <w:t xml:space="preserve"> и проверим его точность.</w:t>
+      </w:r>
+    </w:p>
+    <w:p>
+      <w:pPr>
+        <w:spacing w:after="0" w:line="360" w:lineRule="auto"/>
+        <w:ind w:firstLine="709"/>
+        <w:rPr>
+          <w:rFonts w:ascii="Times New Roman" w:hAnsi="Times New Roman" w:cs="Times New Roman"/>
+          <w:bCs/>
+          <w:sz w:val="28"/>
+          <w:szCs w:val="28"/>
+          <w:lang w:val="ru-RU"/>
+        </w:rPr>
+      </w:pPr>
+    </w:p>
+    <w:p>
+      <w:pPr>
+        <w:spacing w:after="0" w:line="360" w:lineRule="auto"/>
+        <w:ind w:firstLine="709"/>
+        <w:jc w:val="center"/>
+        <w:rPr>
+          <w:rFonts w:ascii="Times New Roman" w:hAnsi="Times New Roman" w:cs="Times New Roman"/>
+          <w:bCs/>
+          <w:sz w:val="28"/>
+          <w:szCs w:val="28"/>
+          <w:lang w:val="ru-RU"/>
+        </w:rPr>
+      </w:pPr>
+      <w:r>
+        <w:rPr>
+          <w:rFonts w:ascii="Times New Roman" w:hAnsi="Times New Roman" w:cs="Times New Roman"/>
+          <w:bCs/>
+          <w:sz w:val="28"/>
+          <w:szCs w:val="28"/>
+          <w:lang w:val="ru-RU"/>
+        </w:rPr>
+        <w:lastRenderedPageBreak/>
+        <w:drawing>
+          <wp:inline distT="0" distB="0" distL="0" distR="0" wp14:anchorId="792F1F54" wp14:editId="1FD1C0FE">
+            <wp:extent cx="4515480" cy="2372056"/>
+            <wp:effectExtent l="0" t="0" r="0" b="9525"/>
+            <wp:docPr id="10" name="Рисунок 10"/>
+            <wp:cNvGraphicFramePr>
+              <a:graphicFrameLocks xmlns:a="http://schemas.openxmlformats.org/drawingml/2006/main" noChangeAspect="1"/>
+            </wp:cNvGraphicFramePr>
+            <a:graphic xmlns:a="http://schemas.openxmlformats.org/drawingml/2006/main">
+              <a:graphicData uri="http://schemas.openxmlformats.org/drawingml/2006/picture">
+                <pic:pic xmlns:pic="http://schemas.openxmlformats.org/drawingml/2006/picture">
+                  <pic:nvPicPr>
+                    <pic:cNvPr id="1" name=""/>
+                    <pic:cNvPicPr/>
+                  </pic:nvPicPr>
+                  <pic:blipFill>
+                    <a:blip r:embed="rId25"/>
+                    <a:stretch>
+                      <a:fillRect/>
+                    </a:stretch>
+                  </pic:blipFill>
+                  <pic:spPr>
+                    <a:xfrm>
+                      <a:off x="0" y="0"/>
+                      <a:ext cx="4515480" cy="2372056"/>
+                    </a:xfrm>
+                    <a:prstGeom prst="rect">
+                      <a:avLst/>
+                    </a:prstGeom>
+                  </pic:spPr>
+                </pic:pic>
+              </a:graphicData>
+            </a:graphic>
+          </wp:inline>
+        </w:drawing>
+      </w:r>
+    </w:p>
+    <w:p>
+      <w:pPr>
+        <w:spacing w:after="0" w:line="360" w:lineRule="auto"/>
+        <w:ind w:firstLine="709"/>
+        <w:jc w:val="center"/>
+        <w:rPr>
+          <w:rFonts w:ascii="Times New Roman" w:hAnsi="Times New Roman" w:cs="Times New Roman"/>
+          <w:bCs/>
+          <w:sz w:val="28"/>
+          <w:szCs w:val="28"/>
+          <w:lang w:val="ru-RU"/>
+        </w:rPr>
+      </w:pPr>
+      <w:r>
+        <w:rPr>
+          <w:rFonts w:ascii="Times New Roman" w:hAnsi="Times New Roman" w:cs="Times New Roman"/>
+          <w:bCs/>
+          <w:sz w:val="28"/>
+          <w:szCs w:val="28"/>
+          <w:lang w:val="ru-RU"/>
+        </w:rPr>
+        <w:t>Рисунок 1</w:t>
+      </w:r>
+      <w:r>
+        <w:rPr>
+          <w:rFonts w:ascii="Times New Roman" w:hAnsi="Times New Roman" w:cs="Times New Roman"/>
+          <w:bCs/>
+          <w:sz w:val="28"/>
+          <w:szCs w:val="28"/>
+          <w:lang w:val="ru-RU"/>
+        </w:rPr>
+        <w:t>8</w:t>
+      </w:r>
+      <w:r>
+        <w:rPr>
+          <w:rFonts w:ascii="Times New Roman" w:hAnsi="Times New Roman" w:cs="Times New Roman"/>
+          <w:bCs/>
+          <w:sz w:val="28"/>
+          <w:szCs w:val="28"/>
+          <w:lang w:val="ru-RU"/>
+        </w:rPr>
+        <w:t>. Результаты прогноза дерева решений</w:t>
+      </w:r>
+    </w:p>
+    <w:p>
+      <w:pPr>
+        <w:spacing w:after="0" w:line="360" w:lineRule="auto"/>
+        <w:ind w:firstLine="709"/>
+        <w:rPr>
+          <w:rFonts w:ascii="Times New Roman" w:hAnsi="Times New Roman" w:cs="Times New Roman"/>
+          <w:bCs/>
+          <w:sz w:val="28"/>
+          <w:szCs w:val="28"/>
+          <w:lang w:val="ru-RU"/>
+        </w:rPr>
+      </w:pPr>
+    </w:p>
+    <w:p>
+      <w:pPr>
+        <w:spacing w:after="0" w:line="360" w:lineRule="auto"/>
+        <w:ind w:firstLine="709"/>
+        <w:rPr>
+          <w:rFonts w:ascii="Times New Roman" w:hAnsi="Times New Roman" w:cs="Times New Roman"/>
+          <w:bCs/>
+          <w:sz w:val="28"/>
+          <w:szCs w:val="28"/>
+          <w:lang w:val="ru-RU"/>
+        </w:rPr>
+      </w:pPr>
+      <w:r>
+        <w:rPr>
+          <w:rFonts w:ascii="Times New Roman" w:hAnsi="Times New Roman" w:cs="Times New Roman"/>
+          <w:bCs/>
+          <w:sz w:val="28"/>
+          <w:szCs w:val="28"/>
+          <w:lang w:val="ru-RU"/>
+        </w:rPr>
+        <w:t xml:space="preserve">Дерево решений показывает более хорошие результаты с точностью </w:t>
+      </w:r>
+      <w:r>
+        <w:rPr>
+          <w:rFonts w:ascii="Times New Roman" w:hAnsi="Times New Roman" w:cs="Times New Roman"/>
+          <w:bCs/>
+          <w:sz w:val="28"/>
+          <w:szCs w:val="28"/>
+        </w:rPr>
+        <w:t>~</w:t>
+      </w:r>
+      <w:r>
+        <w:rPr>
+          <w:rFonts w:ascii="Times New Roman" w:hAnsi="Times New Roman" w:cs="Times New Roman"/>
+          <w:bCs/>
+          <w:sz w:val="28"/>
+          <w:szCs w:val="28"/>
+          <w:lang w:val="ru-RU"/>
+        </w:rPr>
+        <w:t>78%. Вместо большого выброса на кластере 6, который присутствовал в прошлом методе, здесь наблюдаются редкие выбросы, но в большем числе кластеров.</w:t>
+      </w:r>
+    </w:p>
+    <w:p>
+      <w:pPr>
+        <w:spacing w:after="0" w:line="360" w:lineRule="auto"/>
+        <w:ind w:firstLine="709"/>
+        <w:rPr>
+          <w:rFonts w:ascii="Times New Roman" w:hAnsi="Times New Roman" w:cs="Times New Roman"/>
+          <w:bCs/>
+          <w:sz w:val="28"/>
+          <w:szCs w:val="28"/>
+          <w:lang w:val="ru-RU"/>
+        </w:rPr>
+      </w:pPr>
+      <w:r>
+        <w:rPr>
+          <w:rFonts w:ascii="Times New Roman" w:hAnsi="Times New Roman" w:cs="Times New Roman"/>
+          <w:bCs/>
+          <w:sz w:val="28"/>
+          <w:szCs w:val="28"/>
+        </w:rPr>
+        <w:t xml:space="preserve">13. </w:t>
+      </w:r>
+      <w:r>
+        <w:rPr>
+          <w:rFonts w:ascii="Times New Roman" w:hAnsi="Times New Roman" w:cs="Times New Roman"/>
+          <w:bCs/>
+          <w:sz w:val="28"/>
+          <w:szCs w:val="28"/>
+          <w:lang w:val="ru-RU"/>
+        </w:rPr>
+        <w:t>Выполним обучение классификатора</w:t>
+      </w:r>
+      <w:r>
+        <w:rPr>
+          <w:rFonts w:ascii="Times New Roman" w:hAnsi="Times New Roman" w:cs="Times New Roman"/>
+          <w:bCs/>
+          <w:sz w:val="28"/>
+          <w:szCs w:val="28"/>
+          <w:lang w:val="ru-RU"/>
+        </w:rPr>
+        <w:t xml:space="preserve"> случайного леса для 100 деревьев и </w:t>
+      </w:r>
+      <w:r>
+        <w:rPr>
+          <w:rFonts w:ascii="Times New Roman" w:hAnsi="Times New Roman" w:cs="Times New Roman"/>
+          <w:bCs/>
+          <w:sz w:val="28"/>
+          <w:szCs w:val="28"/>
+          <w:lang w:val="ru-RU"/>
+        </w:rPr>
+        <w:t>проведём на его основе классификацию тестовых данных. Далее проанализируем полученные результаты и сравним с результатами предыдущих методов.</w:t>
+      </w:r>
+    </w:p>
+    <w:p>
+      <w:pPr>
+        <w:spacing w:after="0" w:line="360" w:lineRule="auto"/>
+        <w:ind w:firstLine="709"/>
+        <w:rPr>
+          <w:rFonts w:ascii="Times New Roman" w:hAnsi="Times New Roman" w:cs="Times New Roman"/>
+          <w:bCs/>
+          <w:sz w:val="28"/>
+          <w:szCs w:val="28"/>
+          <w:lang w:val="ru-RU"/>
+        </w:rPr>
+      </w:pPr>
+    </w:p>
+    <w:p>
+      <w:pPr>
+        <w:spacing w:after="0" w:line="360" w:lineRule="auto"/>
+        <w:ind w:firstLine="709"/>
+        <w:jc w:val="center"/>
+        <w:rPr>
+          <w:rFonts w:ascii="Times New Roman" w:hAnsi="Times New Roman" w:cs="Times New Roman"/>
+          <w:bCs/>
+          <w:sz w:val="28"/>
+          <w:szCs w:val="28"/>
+          <w:lang w:val="ru-RU"/>
+        </w:rPr>
+      </w:pPr>
+      <w:r>
+        <w:rPr>
+          <w:rFonts w:ascii="Times New Roman" w:hAnsi="Times New Roman" w:cs="Times New Roman"/>
+          <w:bCs/>
+          <w:sz w:val="28"/>
+          <w:szCs w:val="28"/>
+          <w:lang w:val="ru-RU"/>
+        </w:rPr>
+        <w:drawing>
+          <wp:inline distT="0" distB="0" distL="0" distR="0" wp14:anchorId="5933DC99" wp14:editId="35A2C0FC">
+            <wp:extent cx="1819529" cy="2048161"/>
+            <wp:effectExtent l="0" t="0" r="9525" b="9525"/>
+            <wp:docPr id="12" name="Рисунок 12"/>
+            <wp:cNvGraphicFramePr>
+              <a:graphicFrameLocks xmlns:a="http://schemas.openxmlformats.org/drawingml/2006/main" noChangeAspect="1"/>
+            </wp:cNvGraphicFramePr>
+            <a:graphic xmlns:a="http://schemas.openxmlformats.org/drawingml/2006/main">
+              <a:graphicData uri="http://schemas.openxmlformats.org/drawingml/2006/picture">
+                <pic:pic xmlns:pic="http://schemas.openxmlformats.org/drawingml/2006/picture">
+                  <pic:nvPicPr>
+                    <pic:cNvPr id="1" name=""/>
+                    <pic:cNvPicPr/>
+                  </pic:nvPicPr>
+                  <pic:blipFill>
+                    <a:blip r:embed="rId26"/>
+                    <a:stretch>
+                      <a:fillRect/>
+                    </a:stretch>
+                  </pic:blipFill>
+                  <pic:spPr>
+                    <a:xfrm>
+                      <a:off x="0" y="0"/>
+                      <a:ext cx="1819529" cy="2048161"/>
+                    </a:xfrm>
+                    <a:prstGeom prst="rect">
+                      <a:avLst/>
+                    </a:prstGeom>
+                  </pic:spPr>
+                </pic:pic>
+              </a:graphicData>
+            </a:graphic>
+          </wp:inline>
+        </w:drawing>
+      </w:r>
+    </w:p>
+    <w:p>
+      <w:pPr>
+        <w:spacing w:after="0" w:line="360" w:lineRule="auto"/>
+        <w:ind w:firstLine="709"/>
+        <w:jc w:val="center"/>
+        <w:rPr>
+          <w:rFonts w:ascii="Times New Roman" w:hAnsi="Times New Roman" w:cs="Times New Roman"/>
+          <w:bCs/>
+          <w:sz w:val="28"/>
+          <w:szCs w:val="28"/>
+          <w:lang w:val="ru-RU"/>
+        </w:rPr>
+      </w:pPr>
+      <w:r>
+        <w:rPr>
+          <w:rFonts w:ascii="Times New Roman" w:hAnsi="Times New Roman" w:cs="Times New Roman"/>
+          <w:bCs/>
+          <w:sz w:val="28"/>
+          <w:szCs w:val="28"/>
+          <w:lang w:val="ru-RU"/>
+        </w:rPr>
+        <w:t>Рисунок 19. Результаты прогноза случайного леса</w:t>
+      </w:r>
+    </w:p>
+    <w:p>
+      <w:pPr>
+        <w:spacing w:after="0" w:line="360" w:lineRule="auto"/>
+        <w:ind w:firstLine="709"/>
+        <w:rPr>
+          <w:rFonts w:ascii="Times New Roman" w:hAnsi="Times New Roman" w:cs="Times New Roman"/>
+          <w:bCs/>
+          <w:sz w:val="28"/>
+          <w:szCs w:val="28"/>
+          <w:lang w:val="ru-RU"/>
+        </w:rPr>
+      </w:pPr>
+      <w:r>
+        <w:rPr>
+          <w:rFonts w:ascii="Times New Roman" w:hAnsi="Times New Roman" w:cs="Times New Roman"/>
+          <w:bCs/>
+          <w:sz w:val="28"/>
+          <w:szCs w:val="28"/>
+          <w:lang w:val="ru-RU"/>
+        </w:rPr>
+        <w:lastRenderedPageBreak/>
+        <w:t>Сопоставим все полученные результаты классификаторов в таблице:</w:t>
+      </w:r>
+    </w:p>
+    <w:tbl>
+      <w:tblPr>
+        <w:tblStyle w:val="a3"/>
+        <w:tblW w:w="0" w:type="auto"/>
+        <w:tblLook w:val="04A0" w:firstRow="1" w:lastRow="0" w:firstColumn="1" w:lastColumn="0" w:noHBand="0" w:noVBand="1"/>
+      </w:tblPr>
+      <w:tblGrid>
+        <w:gridCol w:w="2337"/>
+        <w:gridCol w:w="2337"/>
+        <w:gridCol w:w="2338"/>
+        <w:gridCol w:w="2338"/>
+      </w:tblGrid>
+      <w:tr>
+        <w:tc>
+          <w:tcPr>
+            <w:tcW w:w="2337" w:type="dxa"/>
+          </w:tcPr>
+          <w:p>
+            <w:pPr>
+              <w:spacing w:line="360" w:lineRule="auto"/>
+              <w:jc w:val="center"/>
+              <w:rPr>
+                <w:rFonts w:ascii="Times New Roman" w:hAnsi="Times New Roman" w:cs="Times New Roman"/>
+                <w:bCs/>
+                <w:sz w:val="28"/>
+                <w:szCs w:val="28"/>
+                <w:lang w:val="ru-RU"/>
+              </w:rPr>
+            </w:pPr>
+            <w:r>
+              <w:rPr>
+                <w:rFonts w:ascii="Times New Roman" w:hAnsi="Times New Roman" w:cs="Times New Roman"/>
+                <w:bCs/>
+                <w:sz w:val="28"/>
+                <w:szCs w:val="28"/>
+                <w:lang w:val="ru-RU"/>
+              </w:rPr>
+              <w:t>Классификатор</w:t>
+            </w:r>
+          </w:p>
+        </w:tc>
+        <w:tc>
+          <w:tcPr>
+            <w:tcW w:w="2337" w:type="dxa"/>
+          </w:tcPr>
+          <w:p>
+            <w:pPr>
+              <w:spacing w:line="360" w:lineRule="auto"/>
+              <w:rPr>
+                <w:rFonts w:ascii="Times New Roman" w:hAnsi="Times New Roman" w:cs="Times New Roman"/>
+                <w:bCs/>
+                <w:sz w:val="28"/>
+                <w:szCs w:val="28"/>
+                <w:lang w:val="ru-RU"/>
+              </w:rPr>
+            </w:pPr>
+            <w:r>
+              <w:rPr>
+                <w:rFonts w:ascii="Times New Roman" w:hAnsi="Times New Roman" w:cs="Times New Roman"/>
+                <w:bCs/>
+                <w:sz w:val="28"/>
+                <w:szCs w:val="28"/>
+                <w:lang w:val="ru-RU"/>
+              </w:rPr>
+              <w:t>Байесовский</w:t>
+            </w:r>
+          </w:p>
+        </w:tc>
+        <w:tc>
+          <w:tcPr>
+            <w:tcW w:w="2338" w:type="dxa"/>
+          </w:tcPr>
+          <w:p>
+            <w:pPr>
+              <w:spacing w:line="360" w:lineRule="auto"/>
+              <w:rPr>
+                <w:rFonts w:ascii="Times New Roman" w:hAnsi="Times New Roman" w:cs="Times New Roman"/>
+                <w:bCs/>
+                <w:sz w:val="28"/>
+                <w:szCs w:val="28"/>
+                <w:lang w:val="ru-RU"/>
+              </w:rPr>
+            </w:pPr>
+            <w:r>
+              <w:rPr>
+                <w:rFonts w:ascii="Times New Roman" w:hAnsi="Times New Roman" w:cs="Times New Roman"/>
+                <w:bCs/>
+                <w:sz w:val="28"/>
+                <w:szCs w:val="28"/>
+                <w:lang w:val="ru-RU"/>
+              </w:rPr>
+              <w:t>Дерево решений</w:t>
+            </w:r>
+          </w:p>
+        </w:tc>
+        <w:tc>
+          <w:tcPr>
+            <w:tcW w:w="2338" w:type="dxa"/>
+          </w:tcPr>
+          <w:p>
+            <w:pPr>
+              <w:spacing w:line="360" w:lineRule="auto"/>
+              <w:rPr>
+                <w:rFonts w:ascii="Times New Roman" w:hAnsi="Times New Roman" w:cs="Times New Roman"/>
+                <w:bCs/>
+                <w:sz w:val="28"/>
+                <w:szCs w:val="28"/>
+                <w:lang w:val="ru-RU"/>
+              </w:rPr>
+            </w:pPr>
+            <w:r>
+              <w:rPr>
+                <w:rFonts w:ascii="Times New Roman" w:hAnsi="Times New Roman" w:cs="Times New Roman"/>
+                <w:bCs/>
+                <w:sz w:val="28"/>
+                <w:szCs w:val="28"/>
+                <w:lang w:val="ru-RU"/>
+              </w:rPr>
+              <w:t>Случайный лес</w:t>
+            </w:r>
+          </w:p>
+        </w:tc>
+      </w:tr>
+      <w:tr>
+        <w:tc>
+          <w:tcPr>
+            <w:tcW w:w="2337" w:type="dxa"/>
+          </w:tcPr>
+          <w:p>
+            <w:pPr>
+              <w:spacing w:line="360" w:lineRule="auto"/>
+              <w:jc w:val="center"/>
+              <w:rPr>
+                <w:rFonts w:ascii="Times New Roman" w:hAnsi="Times New Roman" w:cs="Times New Roman"/>
+                <w:bCs/>
+                <w:sz w:val="28"/>
+                <w:szCs w:val="28"/>
+                <w:lang w:val="ru-RU"/>
+              </w:rPr>
+            </w:pPr>
+            <w:r>
+              <w:rPr>
+                <w:rFonts w:ascii="Times New Roman" w:hAnsi="Times New Roman" w:cs="Times New Roman"/>
+                <w:bCs/>
+                <w:sz w:val="28"/>
+                <w:szCs w:val="28"/>
+                <w:lang w:val="ru-RU"/>
+              </w:rPr>
+              <w:t>Точность</w:t>
+            </w:r>
+          </w:p>
+        </w:tc>
+        <w:tc>
+          <w:tcPr>
+            <w:tcW w:w="2337" w:type="dxa"/>
+          </w:tcPr>
+          <w:p>
+            <w:pPr>
+              <w:spacing w:line="360" w:lineRule="auto"/>
+              <w:rPr>
+                <w:rFonts w:ascii="Times New Roman" w:hAnsi="Times New Roman" w:cs="Times New Roman"/>
+                <w:bCs/>
+                <w:sz w:val="28"/>
+                <w:szCs w:val="28"/>
+                <w:lang w:val="ru-RU"/>
+              </w:rPr>
+            </w:pPr>
+            <w:r>
+              <w:rPr>
+                <w:rFonts w:ascii="Times New Roman" w:hAnsi="Times New Roman" w:cs="Times New Roman"/>
+                <w:bCs/>
+                <w:sz w:val="28"/>
+                <w:szCs w:val="28"/>
+                <w:lang w:val="ru-RU"/>
+              </w:rPr>
+              <w:t>74,07%</w:t>
+            </w:r>
+          </w:p>
+        </w:tc>
+        <w:tc>
+          <w:tcPr>
+            <w:tcW w:w="2338" w:type="dxa"/>
+          </w:tcPr>
+          <w:p>
+            <w:pPr>
+              <w:spacing w:line="360" w:lineRule="auto"/>
+              <w:rPr>
+                <w:rFonts w:ascii="Times New Roman" w:hAnsi="Times New Roman" w:cs="Times New Roman"/>
+                <w:bCs/>
+                <w:sz w:val="28"/>
+                <w:szCs w:val="28"/>
+                <w:lang w:val="ru-RU"/>
+              </w:rPr>
+            </w:pPr>
+            <w:r>
+              <w:rPr>
+                <w:rFonts w:ascii="Times New Roman" w:hAnsi="Times New Roman" w:cs="Times New Roman"/>
+                <w:bCs/>
+                <w:sz w:val="28"/>
+                <w:szCs w:val="28"/>
+                <w:lang w:val="ru-RU"/>
+              </w:rPr>
+              <w:t>77,78%</w:t>
+            </w:r>
+          </w:p>
+        </w:tc>
+        <w:tc>
+          <w:tcPr>
+            <w:tcW w:w="2338" w:type="dxa"/>
+          </w:tcPr>
+          <w:p>
+            <w:pPr>
+              <w:spacing w:line="360" w:lineRule="auto"/>
+              <w:rPr>
+                <w:rFonts w:ascii="Times New Roman" w:hAnsi="Times New Roman" w:cs="Times New Roman"/>
+                <w:bCs/>
+                <w:sz w:val="28"/>
+                <w:szCs w:val="28"/>
+                <w:lang w:val="ru-RU"/>
+              </w:rPr>
+            </w:pPr>
+            <w:r>
+              <w:rPr>
+                <w:rFonts w:ascii="Times New Roman" w:hAnsi="Times New Roman" w:cs="Times New Roman"/>
+                <w:bCs/>
+                <w:sz w:val="28"/>
+                <w:szCs w:val="28"/>
+                <w:lang w:val="ru-RU"/>
+              </w:rPr>
+              <w:t>85,19%</w:t>
+            </w:r>
+          </w:p>
+        </w:tc>
+      </w:tr>
+    </w:tbl>
+    <w:p>
+      <w:pPr>
+        <w:spacing w:after="0" w:line="360" w:lineRule="auto"/>
+        <w:ind w:firstLine="709"/>
+        <w:rPr>
+          <w:rFonts w:ascii="Times New Roman" w:hAnsi="Times New Roman" w:cs="Times New Roman"/>
+          <w:bCs/>
+          <w:sz w:val="28"/>
+          <w:szCs w:val="28"/>
+          <w:lang w:val="ru-RU"/>
+        </w:rPr>
+      </w:pPr>
+    </w:p>
+    <w:p>
+      <w:pPr>
+        <w:spacing w:after="0" w:line="360" w:lineRule="auto"/>
+        <w:ind w:firstLine="709"/>
+        <w:rPr>
+          <w:rFonts w:ascii="Times New Roman" w:hAnsi="Times New Roman" w:cs="Times New Roman"/>
+          <w:bCs/>
+          <w:sz w:val="28"/>
+          <w:szCs w:val="28"/>
+          <w:lang w:val="ru-RU"/>
+        </w:rPr>
+      </w:pPr>
+      <w:r>
+        <w:rPr>
+          <w:rFonts w:ascii="Times New Roman" w:hAnsi="Times New Roman" w:cs="Times New Roman"/>
+          <w:bCs/>
+          <w:sz w:val="28"/>
+          <w:szCs w:val="28"/>
+          <w:lang w:val="ru-RU"/>
+        </w:rPr>
+        <w:t>Метод случайного леса показывает наилучшие результаты с точностью более 85%.</w:t>
+      </w:r>
+      <w:r>
+        <w:rPr>
+          <w:rFonts w:ascii="Times New Roman" w:hAnsi="Times New Roman" w:cs="Times New Roman"/>
+          <w:bCs/>
+          <w:sz w:val="28"/>
+          <w:szCs w:val="28"/>
+          <w:lang w:val="ru-RU"/>
+        </w:rPr>
+        <w:t xml:space="preserve"> Хуже всего он справляется с кластером 4, но остальные кластеры распределяет с очень высокой точностью.</w:t>
+      </w:r>
     </w:p>
     <w:p>
       <w:pPr>
@@ -4136,7 +5488,34 @@
           <w:szCs w:val="28"/>
           <w:lang w:val="ru-RU"/>
         </w:rPr>
-        <w:t xml:space="preserve">в процессе выполнения данной лабораторной работы я изучил методы кластеризации и подбора оптимального числа кластеров, а также освоил инструменты языка </w:t>
+        <w:t>в процессе выполнения данной лабораторной работы я изучил методы кластеризации и подбора оптимального числа кластеров,</w:t>
+      </w:r>
+      <w:r>
+        <w:rPr>
+          <w:rFonts w:ascii="Times New Roman" w:hAnsi="Times New Roman" w:cs="Times New Roman"/>
+          <w:sz w:val="28"/>
+          <w:szCs w:val="28"/>
+          <w:lang w:val="ru-RU"/>
+        </w:rPr>
+        <w:t xml:space="preserve"> методы классификации </w:t>
+      </w:r>
+      <w:r>
+        <w:rPr>
+          <w:rFonts w:ascii="Times New Roman" w:hAnsi="Times New Roman" w:cs="Times New Roman"/>
+          <w:sz w:val="28"/>
+          <w:szCs w:val="28"/>
+          <w:lang w:val="ru-RU"/>
+        </w:rPr>
+        <w:t>и способы их оценки,</w:t>
+      </w:r>
+      <w:r>
+        <w:rPr>
+          <w:rFonts w:ascii="Times New Roman" w:hAnsi="Times New Roman" w:cs="Times New Roman"/>
+          <w:sz w:val="28"/>
+          <w:szCs w:val="28"/>
+          <w:lang w:val="ru-RU"/>
+        </w:rPr>
+        <w:t xml:space="preserve"> а также освоил инструменты языка </w:t>
       </w:r>
       <w:r>
         <w:rPr>
@@ -4162,7 +5541,25 @@
           <w:szCs w:val="28"/>
           <w:lang w:val="ru-RU"/>
         </w:rPr>
-        <w:t>для кластеризации и применил их для анализа набора данных</w:t>
+        <w:t>для кластеризации и</w:t>
+      </w:r>
+      <w:r>
+        <w:rPr>
+          <w:rFonts w:ascii="Times New Roman" w:hAnsi="Times New Roman" w:cs="Times New Roman"/>
+          <w:sz w:val="28"/>
+          <w:szCs w:val="28"/>
+          <w:lang w:val="ru-RU"/>
+        </w:rPr>
+        <w:t xml:space="preserve"> классификации и</w:t>
+      </w:r>
+      <w:r>
+        <w:rPr>
+          <w:rFonts w:ascii="Times New Roman" w:hAnsi="Times New Roman" w:cs="Times New Roman"/>
+          <w:sz w:val="28"/>
+          <w:szCs w:val="28"/>
+          <w:lang w:val="ru-RU"/>
+        </w:rPr>
+        <w:t xml:space="preserve"> применил их для анализа набора данных</w:t>
       </w:r>
       <w:r>
         <w:rPr>
@@ -4216,7 +5613,27 @@
           <w:szCs w:val="28"/>
           <w:lang w:val="ru-RU"/>
         </w:rPr>
-        <w:t>стран.</w:t>
+        <w:t>стран</w:t>
+      </w:r>
+      <w:r>
+        <w:rPr>
+          <w:rFonts w:ascii="Times New Roman" w:hAnsi="Times New Roman" w:cs="Times New Roman"/>
+          <w:sz w:val="28"/>
+          <w:szCs w:val="28"/>
+          <w:lang w:val="ru-RU"/>
+        </w:rPr>
+        <w:t>, выполнив в результате кластеризацию исходного датасета, обучение классификаторов и классификацию данных</w:t>
+      </w:r>
+      <w:bookmarkStart w:id="2" w:name="_GoBack"/>
+      <w:bookmarkEnd w:id="2"/>
+      <w:r>
+        <w:rPr>
+          <w:rFonts w:ascii="Times New Roman" w:hAnsi="Times New Roman" w:cs="Times New Roman"/>
+          <w:sz w:val="28"/>
+          <w:szCs w:val="28"/>
+          <w:lang w:val="ru-RU"/>
+        </w:rPr>
+        <w:t>.</w:t>
       </w:r>
     </w:p>
     <w:sectPr>
@@ -4229,7 +5646,7 @@
 </file>
 
 <file path=word/endnotes.xml><?xml version="1.0" encoding="utf-8"?>
-<w:endnotes xmlns:wpc="http://schemas.microsoft.com/office/word/2010/wordprocessingCanvas" xmlns:cx="http://schemas.microsoft.com/office/drawing/2014/chartex" xmlns:cx1="http://schemas.microsoft.com/office/drawing/2015/9/8/chartex" xmlns:cx2="http://schemas.microsoft.com/office/drawing/2015/10/21/chartex" xmlns:cx3="http://schemas.microsoft.com/office/drawing/2016/5/9/chartex" xmlns:cx4="http://schemas.microsoft.com/office/drawing/2016/5/10/chartex" xmlns:cx5="http://schemas.microsoft.com/office/drawing/2016/5/11/chartex" xmlns:cx6="http://schemas.microsoft.com/office/drawing/2016/5/12/chartex" xmlns:cx7="http://schemas.microsoft.com/office/drawing/2016/5/13/chartex" xmlns:cx8="http://schemas.microsoft.com/office/drawing/2016/5/14/chartex" xmlns:mc="http://schemas.openxmlformats.org/markup-compatibility/2006" xmlns:aink="http://schemas.microsoft.com/office/drawing/2016/ink" xmlns:am3d="http://schemas.microsoft.com/office/drawing/2017/model3d" xmlns:o="urn:schemas-microsoft-com:office:office" xmlns:oel="http://schemas.microsoft.com/office/2019/extlst" xmlns:r="http://schemas.openxmlformats.org/officeDocument/2006/relationships" xmlns:m="http://schemas.openxmlformats.org/officeDocument/2006/math" xmlns:v="urn:schemas-microsoft-com:vml" xmlns:wp14="http://schemas.microsoft.com/office/word/2010/wordprocessingDrawing" xmlns:wp="http://schemas.openxmlformats.org/drawingml/2006/wordprocessingDrawing" xmlns:w10="urn:schemas-microsoft-com:office:word" xmlns:w="http://schemas.openxmlformats.org/wordprocessingml/2006/main" xmlns:w14="http://schemas.microsoft.com/office/word/2010/wordml" xmlns:w15="http://schemas.microsoft.com/office/word/2012/wordml" xmlns:w16cex="http://schemas.microsoft.com/office/word/2018/wordml/cex" xmlns:w16cid="http://schemas.microsoft.com/office/word/2016/wordml/cid" xmlns:w16="http://schemas.microsoft.com/office/word/2018/wordml" xmlns:w16du="http://schemas.microsoft.com/office/word/2023/wordml/word16du" xmlns:w16sdtdh="http://schemas.microsoft.com/office/word/2020/wordml/sdtdatahash" xmlns:w16sdtfl="http://schemas.microsoft.com/office/word/2024/wordml/sdtformatlock" xmlns:w16se="http://schemas.microsoft.com/office/word/2015/wordml/symex" xmlns:wpg="http://schemas.microsoft.com/office/word/2010/wordprocessingGroup" xmlns:wpi="http://schemas.microsoft.com/office/word/2010/wordprocessingInk" xmlns:wne="http://schemas.microsoft.com/office/word/2006/wordml" xmlns:wps="http://schemas.microsoft.com/office/word/2010/wordprocessingShape" mc:Ignorable="w14 w15 w16se w16cid w16 w16cex w16sdtdh w16sdtfl w16du wp14">
+<w:endnotes xmlns:wpc="http://schemas.microsoft.com/office/word/2010/wordprocessingCanvas" xmlns:cx="http://schemas.microsoft.com/office/drawing/2014/chartex" xmlns:cx1="http://schemas.microsoft.com/office/drawing/2015/9/8/chartex" xmlns:mc="http://schemas.openxmlformats.org/markup-compatibility/2006" xmlns:o="urn:schemas-microsoft-com:office:office" xmlns:r="http://schemas.openxmlformats.org/officeDocument/2006/relationships" xmlns:m="http://schemas.openxmlformats.org/officeDocument/2006/math" xmlns:v="urn:schemas-microsoft-com:vml" xmlns:wp14="http://schemas.microsoft.com/office/word/2010/wordprocessingDrawing" xmlns:wp="http://schemas.openxmlformats.org/drawingml/2006/wordprocessingDrawing" xmlns:w10="urn:schemas-microsoft-com:office:word" xmlns:w="http://schemas.openxmlformats.org/wordprocessingml/2006/main" xmlns:w14="http://schemas.microsoft.com/office/word/2010/wordml" xmlns:w15="http://schemas.microsoft.com/office/word/2012/wordml" xmlns:w16se="http://schemas.microsoft.com/office/word/2015/wordml/symex" xmlns:wpg="http://schemas.microsoft.com/office/word/2010/wordprocessingGroup" xmlns:wpi="http://schemas.microsoft.com/office/word/2010/wordprocessingInk" xmlns:wne="http://schemas.microsoft.com/office/word/2006/wordml" xmlns:wps="http://schemas.microsoft.com/office/word/2010/wordprocessingShape" mc:Ignorable="w14 w15 w16se wp14">
   <w:endnote w:type="separator" w:id="-1">
     <w:p>
       <w:pPr>
@@ -4254,7 +5671,7 @@
 </file>
 
 <file path=word/footnotes.xml><?xml version="1.0" encoding="utf-8"?>
-<w:footnotes xmlns:wpc="http://schemas.microsoft.com/office/word/2010/wordprocessingCanvas" xmlns:cx="http://schemas.microsoft.com/office/drawing/2014/chartex" xmlns:cx1="http://schemas.microsoft.com/office/drawing/2015/9/8/chartex" xmlns:cx2="http://schemas.microsoft.com/office/drawing/2015/10/21/chartex" xmlns:cx3="http://schemas.microsoft.com/office/drawing/2016/5/9/chartex" xmlns:cx4="http://schemas.microsoft.com/office/drawing/2016/5/10/chartex" xmlns:cx5="http://schemas.microsoft.com/office/drawing/2016/5/11/chartex" xmlns:cx6="http://schemas.microsoft.com/office/drawing/2016/5/12/chartex" xmlns:cx7="http://schemas.microsoft.com/office/drawing/2016/5/13/chartex" xmlns:cx8="http://schemas.microsoft.com/office/drawing/2016/5/14/chartex" xmlns:mc="http://schemas.openxmlformats.org/markup-compatibility/2006" xmlns:aink="http://schemas.microsoft.com/office/drawing/2016/ink" xmlns:am3d="http://schemas.microsoft.com/office/drawing/2017/model3d" xmlns:o="urn:schemas-microsoft-com:office:office" xmlns:oel="http://schemas.microsoft.com/office/2019/extlst" xmlns:r="http://schemas.openxmlformats.org/officeDocument/2006/relationships" xmlns:m="http://schemas.openxmlformats.org/officeDocument/2006/math" xmlns:v="urn:schemas-microsoft-com:vml" xmlns:wp14="http://schemas.microsoft.com/office/word/2010/wordprocessingDrawing" xmlns:wp="http://schemas.openxmlformats.org/drawingml/2006/wordprocessingDrawing" xmlns:w10="urn:schemas-microsoft-com:office:word" xmlns:w="http://schemas.openxmlformats.org/wordprocessingml/2006/main" xmlns:w14="http://schemas.microsoft.com/office/word/2010/wordml" xmlns:w15="http://schemas.microsoft.com/office/word/2012/wordml" xmlns:w16cex="http://schemas.microsoft.com/office/word/2018/wordml/cex" xmlns:w16cid="http://schemas.microsoft.com/office/word/2016/wordml/cid" xmlns:w16="http://schemas.microsoft.com/office/word/2018/wordml" xmlns:w16du="http://schemas.microsoft.com/office/word/2023/wordml/word16du" xmlns:w16sdtdh="http://schemas.microsoft.com/office/word/2020/wordml/sdtdatahash" xmlns:w16sdtfl="http://schemas.microsoft.com/office/word/2024/wordml/sdtformatlock" xmlns:w16se="http://schemas.microsoft.com/office/word/2015/wordml/symex" xmlns:wpg="http://schemas.microsoft.com/office/word/2010/wordprocessingGroup" xmlns:wpi="http://schemas.microsoft.com/office/word/2010/wordprocessingInk" xmlns:wne="http://schemas.microsoft.com/office/word/2006/wordml" xmlns:wps="http://schemas.microsoft.com/office/word/2010/wordprocessingShape" mc:Ignorable="w14 w15 w16se w16cid w16 w16cex w16sdtdh w16sdtfl w16du wp14">
+<w:footnotes xmlns:wpc="http://schemas.microsoft.com/office/word/2010/wordprocessingCanvas" xmlns:cx="http://schemas.microsoft.com/office/drawing/2014/chartex" xmlns:cx1="http://schemas.microsoft.com/office/drawing/2015/9/8/chartex" xmlns:mc="http://schemas.openxmlformats.org/markup-compatibility/2006" xmlns:o="urn:schemas-microsoft-com:office:office" xmlns:r="http://schemas.openxmlformats.org/officeDocument/2006/relationships" xmlns:m="http://schemas.openxmlformats.org/officeDocument/2006/math" xmlns:v="urn:schemas-microsoft-com:vml" xmlns:wp14="http://schemas.microsoft.com/office/word/2010/wordprocessingDrawing" xmlns:wp="http://schemas.openxmlformats.org/drawingml/2006/wordprocessingDrawing" xmlns:w10="urn:schemas-microsoft-com:office:word" xmlns:w="http://schemas.openxmlformats.org/wordprocessingml/2006/main" xmlns:w14="http://schemas.microsoft.com/office/word/2010/wordml" xmlns:w15="http://schemas.microsoft.com/office/word/2012/wordml" xmlns:w16se="http://schemas.microsoft.com/office/word/2015/wordml/symex" xmlns:wpg="http://schemas.microsoft.com/office/word/2010/wordprocessingGroup" xmlns:wpi="http://schemas.microsoft.com/office/word/2010/wordprocessingInk" xmlns:wne="http://schemas.microsoft.com/office/word/2006/wordml" xmlns:wps="http://schemas.microsoft.com/office/word/2010/wordprocessingShape" mc:Ignorable="w14 w15 w16se wp14">
   <w:footnote w:type="separator" w:id="-1">
     <w:p>
       <w:pPr>
@@ -4279,7 +5696,7 @@
 </file>
 
 <file path=word/numbering.xml><?xml version="1.0" encoding="utf-8"?>
-<w:numbering xmlns:wpc="http://schemas.microsoft.com/office/word/2010/wordprocessingCanvas" xmlns:cx="http://schemas.microsoft.com/office/drawing/2014/chartex" xmlns:cx1="http://schemas.microsoft.com/office/drawing/2015/9/8/chartex" xmlns:cx2="http://schemas.microsoft.com/office/drawing/2015/10/21/chartex" xmlns:cx3="http://schemas.microsoft.com/office/drawing/2016/5/9/chartex" xmlns:cx4="http://schemas.microsoft.com/office/drawing/2016/5/10/chartex" xmlns:cx5="http://schemas.microsoft.com/office/drawing/2016/5/11/chartex" xmlns:cx6="http://schemas.microsoft.com/office/drawing/2016/5/12/chartex" xmlns:cx7="http://schemas.microsoft.com/office/drawing/2016/5/13/chartex" xmlns:cx8="http://schemas.microsoft.com/office/drawing/2016/5/14/chartex" xmlns:mc="http://schemas.openxmlformats.org/markup-compatibility/2006" xmlns:aink="http://schemas.microsoft.com/office/drawing/2016/ink" xmlns:am3d="http://schemas.microsoft.com/office/drawing/2017/model3d" xmlns:o="urn:schemas-microsoft-com:office:office" xmlns:oel="http://schemas.microsoft.com/office/2019/extlst" xmlns:r="http://schemas.openxmlformats.org/officeDocument/2006/relationships" xmlns:m="http://schemas.openxmlformats.org/officeDocument/2006/math" xmlns:v="urn:schemas-microsoft-com:vml" xmlns:wp14="http://schemas.microsoft.com/office/word/2010/wordprocessingDrawing" xmlns:wp="http://schemas.openxmlformats.org/drawingml/2006/wordprocessingDrawing" xmlns:w10="urn:schemas-microsoft-com:office:word" xmlns:w="http://schemas.openxmlformats.org/wordprocessingml/2006/main" xmlns:w14="http://schemas.microsoft.com/office/word/2010/wordml" xmlns:w15="http://schemas.microsoft.com/office/word/2012/wordml" xmlns:w16cex="http://schemas.microsoft.com/office/word/2018/wordml/cex" xmlns:w16cid="http://schemas.microsoft.com/office/word/2016/wordml/cid" xmlns:w16="http://schemas.microsoft.com/office/word/2018/wordml" xmlns:w16du="http://schemas.microsoft.com/office/word/2023/wordml/word16du" xmlns:w16sdtdh="http://schemas.microsoft.com/office/word/2020/wordml/sdtdatahash" xmlns:w16sdtfl="http://schemas.microsoft.com/office/word/2024/wordml/sdtformatlock" xmlns:w16se="http://schemas.microsoft.com/office/word/2015/wordml/symex" xmlns:wpg="http://schemas.microsoft.com/office/word/2010/wordprocessingGroup" xmlns:wpi="http://schemas.microsoft.com/office/word/2010/wordprocessingInk" xmlns:wne="http://schemas.microsoft.com/office/word/2006/wordml" xmlns:wps="http://schemas.microsoft.com/office/word/2010/wordprocessingShape" mc:Ignorable="w14 w15 w16se w16cid w16 w16cex w16sdtdh w16sdtfl w16du wp14">
+<w:numbering xmlns:wpc="http://schemas.microsoft.com/office/word/2010/wordprocessingCanvas" xmlns:cx="http://schemas.microsoft.com/office/drawing/2014/chartex" xmlns:cx1="http://schemas.microsoft.com/office/drawing/2015/9/8/chartex" xmlns:mc="http://schemas.openxmlformats.org/markup-compatibility/2006" xmlns:o="urn:schemas-microsoft-com:office:office" xmlns:r="http://schemas.openxmlformats.org/officeDocument/2006/relationships" xmlns:m="http://schemas.openxmlformats.org/officeDocument/2006/math" xmlns:v="urn:schemas-microsoft-com:vml" xmlns:wp14="http://schemas.microsoft.com/office/word/2010/wordprocessingDrawing" xmlns:wp="http://schemas.openxmlformats.org/drawingml/2006/wordprocessingDrawing" xmlns:w10="urn:schemas-microsoft-com:office:word" xmlns:w="http://schemas.openxmlformats.org/wordprocessingml/2006/main" xmlns:w14="http://schemas.microsoft.com/office/word/2010/wordml" xmlns:w15="http://schemas.microsoft.com/office/word/2012/wordml" xmlns:w16se="http://schemas.microsoft.com/office/word/2015/wordml/symex" xmlns:wpg="http://schemas.microsoft.com/office/word/2010/wordprocessingGroup" xmlns:wpi="http://schemas.microsoft.com/office/word/2010/wordprocessingInk" xmlns:wne="http://schemas.microsoft.com/office/word/2006/wordml" xmlns:wps="http://schemas.microsoft.com/office/word/2010/wordprocessingShape" mc:Ignorable="w14 w15 w16se wp14">
   <w:abstractNum w:abstractNumId="0" w15:restartNumberingAfterBreak="0">
     <w:nsid w:val="4AF016C5"/>
     <w:multiLevelType w:val="multilevel"/>
@@ -4568,20 +5985,20 @@
       </w:pPr>
     </w:lvl>
   </w:abstractNum>
-  <w:num w:numId="1" w16cid:durableId="2141724183">
+  <w:num w:numId="1">
     <w:abstractNumId w:val="2"/>
   </w:num>
-  <w:num w:numId="2" w16cid:durableId="1189952986">
+  <w:num w:numId="2">
     <w:abstractNumId w:val="0"/>
   </w:num>
-  <w:num w:numId="3" w16cid:durableId="1946888237">
+  <w:num w:numId="3">
     <w:abstractNumId w:val="1"/>
   </w:num>
 </w:numbering>
 </file>
 
 <file path=word/styles.xml><?xml version="1.0" encoding="utf-8"?>
-<w:styles xmlns:mc="http://schemas.openxmlformats.org/markup-compatibility/2006" xmlns:r="http://schemas.openxmlformats.org/officeDocument/2006/relationships" xmlns:w="http://schemas.openxmlformats.org/wordprocessingml/2006/main" xmlns:w14="http://schemas.microsoft.com/office/word/2010/wordml" xmlns:w15="http://schemas.microsoft.com/office/word/2012/wordml" xmlns:w16cex="http://schemas.microsoft.com/office/word/2018/wordml/cex" xmlns:w16cid="http://schemas.microsoft.com/office/word/2016/wordml/cid" xmlns:w16="http://schemas.microsoft.com/office/word/2018/wordml" xmlns:w16du="http://schemas.microsoft.com/office/word/2023/wordml/word16du" xmlns:w16sdtdh="http://schemas.microsoft.com/office/word/2020/wordml/sdtdatahash" xmlns:w16sdtfl="http://schemas.microsoft.com/office/word/2024/wordml/sdtformatlock" xmlns:w16se="http://schemas.microsoft.com/office/word/2015/wordml/symex" mc:Ignorable="w14 w15 w16se w16cid w16 w16cex w16sdtdh w16sdtfl w16du">
+<w:styles xmlns:mc="http://schemas.openxmlformats.org/markup-compatibility/2006" xmlns:r="http://schemas.openxmlformats.org/officeDocument/2006/relationships" xmlns:w="http://schemas.openxmlformats.org/wordprocessingml/2006/main" xmlns:w14="http://schemas.microsoft.com/office/word/2010/wordml" xmlns:w15="http://schemas.microsoft.com/office/word/2012/wordml" xmlns:w16se="http://schemas.microsoft.com/office/word/2015/wordml/symex" mc:Ignorable="w14 w15 w16se">
   <w:docDefaults>
     <w:rPrDefault>
       <w:rPr>
@@ -4597,7 +6014,7 @@
       </w:pPr>
     </w:pPrDefault>
   </w:docDefaults>
-  <w:latentStyles w:defLockedState="0" w:defUIPriority="99" w:defSemiHidden="0" w:defUnhideWhenUsed="0" w:defQFormat="0" w:count="376">
+  <w:latentStyles w:defLockedState="0" w:defUIPriority="99" w:defSemiHidden="0" w:defUnhideWhenUsed="0" w:defQFormat="0" w:count="371">
     <w:lsdException w:name="Normal" w:uiPriority="0" w:qFormat="1"/>
     <w:lsdException w:name="heading 1" w:uiPriority="9" w:qFormat="1"/>
     <w:lsdException w:name="heading 2" w:semiHidden="1" w:uiPriority="9" w:unhideWhenUsed="1" w:qFormat="1"/>
@@ -4969,11 +6386,6 @@
     <w:lsdException w:name="List Table 5 Dark Accent 6" w:uiPriority="50"/>
     <w:lsdException w:name="List Table 6 Colorful Accent 6" w:uiPriority="51"/>
     <w:lsdException w:name="List Table 7 Colorful Accent 6" w:uiPriority="52"/>
-    <w:lsdException w:name="Mention" w:semiHidden="1" w:unhideWhenUsed="1"/>
-    <w:lsdException w:name="Smart Hyperlink" w:semiHidden="1" w:unhideWhenUsed="1"/>
-    <w:lsdException w:name="Hashtag" w:semiHidden="1" w:unhideWhenUsed="1"/>
-    <w:lsdException w:name="Unresolved Mention" w:semiHidden="1" w:unhideWhenUsed="1"/>
-    <w:lsdException w:name="Smart Link" w:semiHidden="1" w:unhideWhenUsed="1"/>
   </w:latentStyles>
   <w:style w:type="paragraph" w:default="1" w:styleId="a">
     <w:name w:val="Normal"/>
@@ -16673,6 +18085,16 @@
       <w:ind w:left="720"/>
       <w:contextualSpacing/>
     </w:pPr>
+  </w:style>
+  <w:style w:type="character" w:styleId="aff2">
+    <w:name w:val="Placeholder Text"/>
+    <w:basedOn w:val="a0"/>
+    <w:uiPriority w:val="99"/>
+    <w:semiHidden/>
+    <w:rsid w:val="00F61641"/>
+    <w:rPr>
+      <w:color w:val="808080"/>
+    </w:rPr>
   </w:style>
 </w:styles>
 </file>
@@ -16889,7 +18311,7 @@
 </file>
 
 <file path=customXml/itemProps1.xml><?xml version="1.0" encoding="utf-8"?>
-<ds:datastoreItem xmlns:ds="http://schemas.openxmlformats.org/officeDocument/2006/customXml" ds:itemID="{8F83125F-B0DC-4C0F-B1BA-AB325577D7D3}">
+<ds:datastoreItem xmlns:ds="http://schemas.openxmlformats.org/officeDocument/2006/customXml" ds:itemID="{45C60EAA-79AB-42C1-84C0-8BFCE7A7F7D9}">
   <ds:schemaRefs>
     <ds:schemaRef ds:uri="http://schemas.openxmlformats.org/officeDocument/2006/bibliography"/>
   </ds:schemaRefs>
